--- a/docs/main_report.docx
+++ b/docs/main_report.docx
@@ -2,6 +2,848 @@
 <file path=word/document.xml><?xml version="1.0" encoding="utf-8"?>
 <w:document xmlns:wpc="http://schemas.microsoft.com/office/word/2010/wordprocessingCanvas" xmlns:mc="http://schemas.openxmlformats.org/markup-compatibility/2006" xmlns:o="urn:schemas-microsoft-com:office:office" xmlns:r="http://schemas.openxmlformats.org/officeDocument/2006/relationships" xmlns:m="http://schemas.openxmlformats.org/officeDocument/2006/math" xmlns:v="urn:schemas-microsoft-com:vml" xmlns:wp14="http://schemas.microsoft.com/office/word/2010/wordprocessingDrawing" xmlns:wp="http://schemas.openxmlformats.org/drawingml/2006/wordprocessingDrawing" xmlns:w10="urn:schemas-microsoft-com:office:word" xmlns:w="http://schemas.openxmlformats.org/wordprocessingml/2006/main" xmlns:w14="http://schemas.microsoft.com/office/word/2010/wordml" xmlns:wpg="http://schemas.microsoft.com/office/word/2010/wordprocessingGroup" xmlns:wpi="http://schemas.microsoft.com/office/word/2010/wordprocessingInk" xmlns:wne="http://schemas.microsoft.com/office/word/2006/wordml" xmlns:wps="http://schemas.microsoft.com/office/word/2010/wordprocessingShape" mc:Ignorable="w14 wp14">
   <w:body>
+    <w:p>
+      <w:pPr>
+        <w:tabs>
+          <w:tab w:val="left" w:pos="2490"/>
+        </w:tabs>
+        <w:spacing w:after="0" w:line="240" w:lineRule="auto"/>
+        <w:jc w:val="center"/>
+        <w:rPr>
+          <w:rFonts w:ascii="Times New Roman" w:eastAsia="Times New Roman" w:hAnsi="Times New Roman" w:cs="Times New Roman"/>
+          <w:b/>
+          <w:kern w:val="2"/>
+          <w:sz w:val="32"/>
+          <w:szCs w:val="32"/>
+          <w:lang w:eastAsia="zh-CN" w:bidi="hi-IN"/>
+        </w:rPr>
+      </w:pPr>
+      <w:r>
+        <w:rPr>
+          <w:rFonts w:ascii="Times New Roman" w:eastAsia="Times New Roman" w:hAnsi="Times New Roman" w:cs="Times New Roman"/>
+          <w:b/>
+          <w:noProof/>
+          <w:kern w:val="2"/>
+          <w:sz w:val="32"/>
+          <w:szCs w:val="32"/>
+        </w:rPr>
+        <w:drawing>
+          <wp:anchor distT="19050" distB="28575" distL="133350" distR="140970" simplePos="0" relativeHeight="251659264" behindDoc="1" locked="0" layoutInCell="1" allowOverlap="1" wp14:anchorId="18DAF3E0" wp14:editId="22CA8629">
+            <wp:simplePos x="0" y="0"/>
+            <wp:positionH relativeFrom="margin">
+              <wp:posOffset>0</wp:posOffset>
+            </wp:positionH>
+            <wp:positionV relativeFrom="paragraph">
+              <wp:posOffset>-26035</wp:posOffset>
+            </wp:positionV>
+            <wp:extent cx="5935980" cy="8220075"/>
+            <wp:effectExtent l="0" t="0" r="0" b="0"/>
+            <wp:wrapNone/>
+            <wp:docPr id="13" name="Picture 17" descr="khung doi"/>
+            <wp:cNvGraphicFramePr>
+              <a:graphicFrameLocks xmlns:a="http://schemas.openxmlformats.org/drawingml/2006/main" noChangeAspect="1"/>
+            </wp:cNvGraphicFramePr>
+            <a:graphic xmlns:a="http://schemas.openxmlformats.org/drawingml/2006/main">
+              <a:graphicData uri="http://schemas.openxmlformats.org/drawingml/2006/picture">
+                <pic:pic xmlns:pic="http://schemas.openxmlformats.org/drawingml/2006/picture">
+                  <pic:nvPicPr>
+                    <pic:cNvPr id="1" name="Picture 17" descr="khung doi"/>
+                    <pic:cNvPicPr>
+                      <a:picLocks noChangeAspect="1" noChangeArrowheads="1"/>
+                    </pic:cNvPicPr>
+                  </pic:nvPicPr>
+                  <pic:blipFill>
+                    <a:blip r:embed="rId9"/>
+                    <a:stretch>
+                      <a:fillRect/>
+                    </a:stretch>
+                  </pic:blipFill>
+                  <pic:spPr bwMode="auto">
+                    <a:xfrm>
+                      <a:off x="0" y="0"/>
+                      <a:ext cx="5935980" cy="8220075"/>
+                    </a:xfrm>
+                    <a:prstGeom prst="rect">
+                      <a:avLst/>
+                    </a:prstGeom>
+                    <a:ln w="9525">
+                      <a:solidFill>
+                        <a:srgbClr val="0000FF"/>
+                      </a:solidFill>
+                    </a:ln>
+                  </pic:spPr>
+                </pic:pic>
+              </a:graphicData>
+            </a:graphic>
+          </wp:anchor>
+        </w:drawing>
+      </w:r>
+    </w:p>
+    <w:p>
+      <w:pPr>
+        <w:tabs>
+          <w:tab w:val="left" w:pos="2490"/>
+        </w:tabs>
+        <w:spacing w:after="0" w:line="240" w:lineRule="auto"/>
+        <w:jc w:val="center"/>
+        <w:rPr>
+          <w:rFonts w:ascii="Times New Roman" w:eastAsia="Times New Roman" w:hAnsi="Times New Roman" w:cs="Times New Roman"/>
+          <w:b/>
+          <w:kern w:val="2"/>
+          <w:sz w:val="32"/>
+          <w:szCs w:val="32"/>
+          <w:lang w:eastAsia="zh-CN" w:bidi="hi-IN"/>
+        </w:rPr>
+      </w:pPr>
+      <w:r>
+        <w:rPr>
+          <w:rFonts w:ascii="Times New Roman" w:eastAsia="Times New Roman" w:hAnsi="Times New Roman" w:cs="Times New Roman"/>
+          <w:b/>
+          <w:kern w:val="2"/>
+          <w:sz w:val="32"/>
+          <w:szCs w:val="32"/>
+          <w:lang w:eastAsia="zh-CN" w:bidi="hi-IN"/>
+        </w:rPr>
+        <w:t>ĐẠI HỌC BÁCH KHOA HÀ NỘI</w:t>
+      </w:r>
+    </w:p>
+    <w:p>
+      <w:pPr>
+        <w:tabs>
+          <w:tab w:val="left" w:pos="2490"/>
+        </w:tabs>
+        <w:spacing w:after="0" w:line="240" w:lineRule="auto"/>
+        <w:jc w:val="center"/>
+        <w:rPr>
+          <w:rFonts w:ascii="Times New Roman" w:eastAsia="Times New Roman" w:hAnsi="Times New Roman" w:cs="Times New Roman"/>
+          <w:kern w:val="2"/>
+          <w:sz w:val="28"/>
+          <w:szCs w:val="32"/>
+          <w:lang w:eastAsia="zh-CN" w:bidi="hi-IN"/>
+        </w:rPr>
+      </w:pPr>
+      <w:r>
+        <w:rPr>
+          <w:rFonts w:ascii="Times New Roman" w:eastAsia="Times New Roman" w:hAnsi="Times New Roman" w:cs="Times New Roman"/>
+          <w:kern w:val="2"/>
+          <w:sz w:val="28"/>
+          <w:szCs w:val="32"/>
+          <w:lang w:eastAsia="zh-CN" w:bidi="hi-IN"/>
+        </w:rPr>
+        <w:t>VIỆN CÔNG NGHỆ THÔNG TIN &amp; TRUYỀN THÔNG</w:t>
+      </w:r>
+    </w:p>
+    <w:p>
+      <w:pPr>
+        <w:tabs>
+          <w:tab w:val="center" w:pos="3420"/>
+        </w:tabs>
+        <w:spacing w:after="0" w:line="240" w:lineRule="auto"/>
+        <w:ind w:right="-51"/>
+        <w:jc w:val="center"/>
+        <w:rPr>
+          <w:rFonts w:ascii="Liberation Serif" w:eastAsia="Noto Sans CJK SC Regular" w:hAnsi="Liberation Serif" w:cs="Lohit Devanagari"/>
+          <w:kern w:val="2"/>
+          <w:sz w:val="24"/>
+          <w:szCs w:val="24"/>
+          <w:lang w:eastAsia="zh-CN" w:bidi="hi-IN"/>
+        </w:rPr>
+      </w:pPr>
+      <w:r>
+        <w:rPr>
+          <w:rFonts w:ascii="Times New Roman" w:eastAsia="Times New Roman" w:hAnsi="Times New Roman" w:cs="Times New Roman"/>
+          <w:kern w:val="2"/>
+          <w:sz w:val="28"/>
+          <w:szCs w:val="28"/>
+          <w:lang w:eastAsia="zh-CN" w:bidi="hi-IN"/>
+        </w:rPr>
+        <w:t>-----</w:t>
+      </w:r>
+      <w:r>
+        <w:rPr>
+          <w:rFonts w:ascii="Wingdings" w:eastAsia="Wingdings" w:hAnsi="Wingdings" w:cs="Wingdings"/>
+          <w:kern w:val="2"/>
+          <w:sz w:val="28"/>
+          <w:szCs w:val="28"/>
+          <w:lang w:eastAsia="zh-CN" w:bidi="hi-IN"/>
+        </w:rPr>
+        <w:t></w:t>
+      </w:r>
+      <w:r>
+        <w:rPr>
+          <w:rFonts w:ascii="Wingdings" w:eastAsia="Wingdings" w:hAnsi="Wingdings" w:cs="Wingdings"/>
+          <w:kern w:val="2"/>
+          <w:sz w:val="28"/>
+          <w:szCs w:val="28"/>
+          <w:lang w:eastAsia="zh-CN" w:bidi="hi-IN"/>
+        </w:rPr>
+        <w:t></w:t>
+      </w:r>
+      <w:r>
+        <w:rPr>
+          <w:rFonts w:ascii="Wingdings" w:eastAsia="Wingdings" w:hAnsi="Wingdings" w:cs="Wingdings"/>
+          <w:kern w:val="2"/>
+          <w:sz w:val="28"/>
+          <w:szCs w:val="28"/>
+          <w:lang w:eastAsia="zh-CN" w:bidi="hi-IN"/>
+        </w:rPr>
+        <w:t></w:t>
+      </w:r>
+      <w:r>
+        <w:rPr>
+          <w:rFonts w:ascii="Wingdings" w:eastAsia="Wingdings" w:hAnsi="Wingdings" w:cs="Wingdings"/>
+          <w:kern w:val="2"/>
+          <w:sz w:val="28"/>
+          <w:szCs w:val="28"/>
+          <w:lang w:eastAsia="zh-CN" w:bidi="hi-IN"/>
+        </w:rPr>
+        <w:t></w:t>
+      </w:r>
+      <w:r>
+        <w:rPr>
+          <w:rFonts w:ascii="Wingdings" w:eastAsia="Wingdings" w:hAnsi="Wingdings" w:cs="Wingdings"/>
+          <w:kern w:val="2"/>
+          <w:sz w:val="28"/>
+          <w:szCs w:val="28"/>
+          <w:lang w:eastAsia="zh-CN" w:bidi="hi-IN"/>
+        </w:rPr>
+        <w:t></w:t>
+      </w:r>
+      <w:r>
+        <w:rPr>
+          <w:rFonts w:ascii="Times New Roman" w:eastAsia="Times New Roman" w:hAnsi="Times New Roman" w:cs="Times New Roman"/>
+          <w:kern w:val="2"/>
+          <w:sz w:val="28"/>
+          <w:szCs w:val="28"/>
+          <w:lang w:eastAsia="zh-CN" w:bidi="hi-IN"/>
+        </w:rPr>
+        <w:t>-----</w:t>
+      </w:r>
+    </w:p>
+    <w:p>
+      <w:pPr>
+        <w:spacing w:after="0" w:line="240" w:lineRule="auto"/>
+        <w:jc w:val="center"/>
+        <w:rPr>
+          <w:rFonts w:ascii="Times New Roman" w:eastAsia="Times New Roman" w:hAnsi="Times New Roman" w:cs="Times New Roman"/>
+          <w:b/>
+          <w:spacing w:val="15"/>
+          <w:kern w:val="2"/>
+          <w:sz w:val="24"/>
+          <w:szCs w:val="24"/>
+          <w:lang w:eastAsia="zh-CN" w:bidi="hi-IN"/>
+        </w:rPr>
+      </w:pPr>
+    </w:p>
+    <w:p>
+      <w:pPr>
+        <w:spacing w:after="0" w:line="240" w:lineRule="auto"/>
+        <w:jc w:val="center"/>
+        <w:rPr>
+          <w:rFonts w:ascii="Times New Roman" w:eastAsia="Times New Roman" w:hAnsi="Times New Roman" w:cs="Times New Roman"/>
+          <w:b/>
+          <w:spacing w:val="15"/>
+          <w:kern w:val="2"/>
+          <w:sz w:val="24"/>
+          <w:szCs w:val="24"/>
+          <w:lang w:eastAsia="zh-CN" w:bidi="hi-IN"/>
+        </w:rPr>
+      </w:pPr>
+    </w:p>
+    <w:p>
+      <w:pPr>
+        <w:spacing w:after="0" w:line="240" w:lineRule="auto"/>
+        <w:rPr>
+          <w:rFonts w:ascii="Times New Roman" w:eastAsia="Times New Roman" w:hAnsi="Times New Roman" w:cs="Times New Roman"/>
+          <w:spacing w:val="15"/>
+          <w:kern w:val="2"/>
+          <w:sz w:val="24"/>
+          <w:szCs w:val="24"/>
+          <w:lang w:eastAsia="zh-CN" w:bidi="hi-IN"/>
+        </w:rPr>
+      </w:pPr>
+    </w:p>
+    <w:p>
+      <w:pPr>
+        <w:spacing w:after="0" w:line="240" w:lineRule="auto"/>
+        <w:jc w:val="center"/>
+        <w:rPr>
+          <w:rFonts w:ascii="Liberation Serif" w:eastAsia="Noto Sans CJK SC Regular" w:hAnsi="Liberation Serif" w:cs="Lohit Devanagari"/>
+          <w:kern w:val="2"/>
+          <w:sz w:val="24"/>
+          <w:szCs w:val="24"/>
+          <w:lang w:eastAsia="zh-CN" w:bidi="hi-IN"/>
+        </w:rPr>
+      </w:pPr>
+      <w:r>
+        <w:rPr>
+          <w:rFonts w:ascii="Liberation Serif" w:eastAsia="Noto Sans CJK SC Regular" w:hAnsi="Liberation Serif" w:cs="Lohit Devanagari"/>
+          <w:noProof/>
+          <w:kern w:val="2"/>
+          <w:sz w:val="24"/>
+          <w:szCs w:val="24"/>
+        </w:rPr>
+        <w:drawing>
+          <wp:inline distT="0" distB="8255" distL="0" distR="0" wp14:anchorId="4E8985B2" wp14:editId="0CDADD5A">
+            <wp:extent cx="1318260" cy="1934845"/>
+            <wp:effectExtent l="0" t="0" r="0" b="0"/>
+            <wp:docPr id="14" name="Picture 18" descr="BK"/>
+            <wp:cNvGraphicFramePr>
+              <a:graphicFrameLocks xmlns:a="http://schemas.openxmlformats.org/drawingml/2006/main" noChangeAspect="1"/>
+            </wp:cNvGraphicFramePr>
+            <a:graphic xmlns:a="http://schemas.openxmlformats.org/drawingml/2006/main">
+              <a:graphicData uri="http://schemas.openxmlformats.org/drawingml/2006/picture">
+                <pic:pic xmlns:pic="http://schemas.openxmlformats.org/drawingml/2006/picture">
+                  <pic:nvPicPr>
+                    <pic:cNvPr id="2" name="Picture 18" descr="BK"/>
+                    <pic:cNvPicPr>
+                      <a:picLocks noChangeAspect="1" noChangeArrowheads="1"/>
+                    </pic:cNvPicPr>
+                  </pic:nvPicPr>
+                  <pic:blipFill>
+                    <a:blip r:embed="rId10"/>
+                    <a:stretch>
+                      <a:fillRect/>
+                    </a:stretch>
+                  </pic:blipFill>
+                  <pic:spPr bwMode="auto">
+                    <a:xfrm>
+                      <a:off x="0" y="0"/>
+                      <a:ext cx="1318260" cy="1934845"/>
+                    </a:xfrm>
+                    <a:prstGeom prst="rect">
+                      <a:avLst/>
+                    </a:prstGeom>
+                  </pic:spPr>
+                </pic:pic>
+              </a:graphicData>
+            </a:graphic>
+          </wp:inline>
+        </w:drawing>
+      </w:r>
+    </w:p>
+    <w:p>
+      <w:pPr>
+        <w:tabs>
+          <w:tab w:val="left" w:pos="5460"/>
+        </w:tabs>
+        <w:spacing w:after="0" w:line="240" w:lineRule="auto"/>
+        <w:rPr>
+          <w:rFonts w:ascii="Times New Roman" w:eastAsia="Times New Roman" w:hAnsi="Times New Roman" w:cs="Times New Roman"/>
+          <w:b/>
+          <w:kern w:val="2"/>
+          <w:sz w:val="44"/>
+          <w:szCs w:val="44"/>
+          <w:lang w:eastAsia="zh-CN" w:bidi="hi-IN"/>
+        </w:rPr>
+      </w:pPr>
+      <w:r>
+        <w:rPr>
+          <w:rFonts w:ascii="Times New Roman" w:eastAsia="Times New Roman" w:hAnsi="Times New Roman" w:cs="Times New Roman"/>
+          <w:b/>
+          <w:kern w:val="2"/>
+          <w:sz w:val="44"/>
+          <w:szCs w:val="44"/>
+          <w:lang w:eastAsia="zh-CN" w:bidi="hi-IN"/>
+        </w:rPr>
+        <w:tab/>
+      </w:r>
+    </w:p>
+    <w:p>
+      <w:pPr>
+        <w:spacing w:after="120" w:line="240" w:lineRule="auto"/>
+        <w:jc w:val="center"/>
+        <w:rPr>
+          <w:rFonts w:ascii="Times New Roman" w:eastAsia="Times New Roman" w:hAnsi="Times New Roman" w:cs="Times New Roman"/>
+          <w:b/>
+          <w:kern w:val="2"/>
+          <w:sz w:val="50"/>
+          <w:szCs w:val="50"/>
+          <w:lang w:eastAsia="zh-CN" w:bidi="hi-IN"/>
+        </w:rPr>
+      </w:pPr>
+      <w:r>
+        <w:rPr>
+          <w:rFonts w:ascii="Times New Roman" w:eastAsia="Times New Roman" w:hAnsi="Times New Roman" w:cs="Times New Roman"/>
+          <w:b/>
+          <w:kern w:val="2"/>
+          <w:sz w:val="50"/>
+          <w:szCs w:val="50"/>
+          <w:lang w:eastAsia="zh-CN" w:bidi="hi-IN"/>
+        </w:rPr>
+        <w:t>Báo Cáo</w:t>
+      </w:r>
+    </w:p>
+    <w:p>
+      <w:pPr>
+        <w:spacing w:after="120" w:line="240" w:lineRule="auto"/>
+        <w:jc w:val="center"/>
+        <w:rPr>
+          <w:rFonts w:ascii="Liberation Serif" w:eastAsia="Noto Sans CJK SC Regular" w:hAnsi="Liberation Serif" w:cs="Lohit Devanagari"/>
+          <w:kern w:val="2"/>
+          <w:sz w:val="24"/>
+          <w:szCs w:val="24"/>
+          <w:lang w:eastAsia="zh-CN" w:bidi="hi-IN"/>
+        </w:rPr>
+      </w:pPr>
+      <w:r>
+        <w:rPr>
+          <w:rFonts w:ascii="Times New Roman" w:eastAsia="Times New Roman" w:hAnsi="Times New Roman" w:cs="Times New Roman"/>
+          <w:kern w:val="2"/>
+          <w:sz w:val="36"/>
+          <w:szCs w:val="42"/>
+          <w:lang w:eastAsia="zh-CN" w:bidi="hi-IN"/>
+        </w:rPr>
+        <w:t>HỌC PHẦN: Xử Lý Ảnh</w:t>
+      </w:r>
+    </w:p>
+    <w:p>
+      <w:pPr>
+        <w:tabs>
+          <w:tab w:val="left" w:pos="3780"/>
+          <w:tab w:val="center" w:pos="4536"/>
+        </w:tabs>
+        <w:spacing w:after="120" w:line="240" w:lineRule="auto"/>
+        <w:rPr>
+          <w:rFonts w:ascii="Times New Roman" w:eastAsia="Times New Roman" w:hAnsi="Times New Roman" w:cs="Times New Roman"/>
+          <w:kern w:val="2"/>
+          <w:sz w:val="40"/>
+          <w:szCs w:val="44"/>
+          <w:lang w:eastAsia="zh-CN" w:bidi="hi-IN"/>
+        </w:rPr>
+      </w:pPr>
+      <w:r>
+        <w:rPr>
+          <w:rFonts w:ascii="Times New Roman" w:eastAsia="Times New Roman" w:hAnsi="Times New Roman" w:cs="Times New Roman"/>
+          <w:kern w:val="2"/>
+          <w:sz w:val="40"/>
+          <w:szCs w:val="44"/>
+          <w:lang w:eastAsia="zh-CN" w:bidi="hi-IN"/>
+        </w:rPr>
+        <w:tab/>
+      </w:r>
+      <w:r>
+        <w:rPr>
+          <w:rFonts w:ascii="Times New Roman" w:eastAsia="Times New Roman" w:hAnsi="Times New Roman" w:cs="Times New Roman"/>
+          <w:kern w:val="2"/>
+          <w:sz w:val="40"/>
+          <w:szCs w:val="44"/>
+          <w:lang w:eastAsia="zh-CN" w:bidi="hi-IN"/>
+        </w:rPr>
+        <w:tab/>
+      </w:r>
+    </w:p>
+    <w:p>
+      <w:pPr>
+        <w:tabs>
+          <w:tab w:val="left" w:pos="3780"/>
+        </w:tabs>
+        <w:spacing w:after="120" w:line="240" w:lineRule="auto"/>
+        <w:rPr>
+          <w:rFonts w:ascii="Times New Roman" w:eastAsia="Times New Roman" w:hAnsi="Times New Roman" w:cs="Times New Roman"/>
+          <w:kern w:val="2"/>
+          <w:sz w:val="28"/>
+          <w:szCs w:val="44"/>
+          <w:lang w:eastAsia="zh-CN" w:bidi="hi-IN"/>
+        </w:rPr>
+      </w:pPr>
+    </w:p>
+    <w:p>
+      <w:pPr>
+        <w:spacing w:after="120" w:line="240" w:lineRule="auto"/>
+        <w:jc w:val="center"/>
+        <w:rPr>
+          <w:rFonts w:ascii="Liberation Serif" w:eastAsia="Noto Sans CJK SC Regular" w:hAnsi="Liberation Serif" w:cs="Lohit Devanagari"/>
+          <w:kern w:val="2"/>
+          <w:sz w:val="24"/>
+          <w:szCs w:val="24"/>
+          <w:lang w:eastAsia="zh-CN" w:bidi="hi-IN"/>
+        </w:rPr>
+      </w:pPr>
+      <w:r>
+        <w:rPr>
+          <w:rFonts w:ascii="Times New Roman" w:eastAsia="Times New Roman" w:hAnsi="Times New Roman" w:cs="Times New Roman"/>
+          <w:kern w:val="2"/>
+          <w:sz w:val="32"/>
+          <w:szCs w:val="32"/>
+          <w:lang w:eastAsia="zh-CN" w:bidi="hi-IN"/>
+        </w:rPr>
+        <w:t xml:space="preserve">ĐỀ TÀI: </w:t>
+      </w:r>
+      <w:r>
+        <w:rPr>
+          <w:rFonts w:ascii="Times New Roman" w:eastAsia="Times New Roman" w:hAnsi="Times New Roman" w:cs="Times New Roman"/>
+          <w:b/>
+          <w:bCs/>
+          <w:color w:val="000000"/>
+          <w:kern w:val="2"/>
+          <w:sz w:val="30"/>
+          <w:szCs w:val="30"/>
+          <w:lang w:eastAsia="zh-CN" w:bidi="hi-IN"/>
+        </w:rPr>
+        <w:t>Đặc trưng SIFT và ứng dụng đối sánh logo</w:t>
+      </w:r>
+      <w:r>
+        <w:rPr>
+          <w:rFonts w:ascii="Times New Roman" w:eastAsia="Times New Roman" w:hAnsi="Times New Roman" w:cs="Times New Roman"/>
+          <w:b/>
+          <w:bCs/>
+          <w:color w:val="000000"/>
+          <w:kern w:val="2"/>
+          <w:sz w:val="30"/>
+          <w:szCs w:val="30"/>
+          <w:lang w:eastAsia="zh-CN" w:bidi="hi-IN"/>
+        </w:rPr>
+        <w:t xml:space="preserve"> </w:t>
+      </w:r>
+    </w:p>
+    <w:p>
+      <w:pPr>
+        <w:spacing w:after="120" w:line="240" w:lineRule="auto"/>
+        <w:rPr>
+          <w:rFonts w:ascii="Times New Roman" w:eastAsia="Times New Roman" w:hAnsi="Times New Roman" w:cs="Times New Roman"/>
+          <w:kern w:val="2"/>
+          <w:sz w:val="32"/>
+          <w:szCs w:val="32"/>
+          <w:lang w:eastAsia="zh-CN" w:bidi="hi-IN"/>
+        </w:rPr>
+      </w:pPr>
+    </w:p>
+    <w:p>
+      <w:pPr>
+        <w:tabs>
+          <w:tab w:val="left" w:pos="720"/>
+          <w:tab w:val="left" w:pos="1440"/>
+          <w:tab w:val="left" w:pos="5430"/>
+        </w:tabs>
+        <w:spacing w:after="120" w:line="240" w:lineRule="auto"/>
+        <w:rPr>
+          <w:rFonts w:ascii="Times New Roman" w:eastAsia="Times New Roman" w:hAnsi="Times New Roman" w:cs="Times New Roman"/>
+          <w:kern w:val="2"/>
+          <w:sz w:val="34"/>
+          <w:szCs w:val="34"/>
+          <w:lang w:eastAsia="zh-CN" w:bidi="hi-IN"/>
+        </w:rPr>
+      </w:pPr>
+      <w:r>
+        <w:rPr>
+          <w:rFonts w:ascii="Times New Roman" w:eastAsia="Times New Roman" w:hAnsi="Times New Roman" w:cs="Times New Roman"/>
+          <w:kern w:val="2"/>
+          <w:sz w:val="34"/>
+          <w:szCs w:val="34"/>
+          <w:lang w:eastAsia="zh-CN" w:bidi="hi-IN"/>
+        </w:rPr>
+        <w:tab/>
+      </w:r>
+      <w:r>
+        <w:rPr>
+          <w:rFonts w:ascii="Times New Roman" w:eastAsia="Times New Roman" w:hAnsi="Times New Roman" w:cs="Times New Roman"/>
+          <w:kern w:val="2"/>
+          <w:sz w:val="34"/>
+          <w:szCs w:val="34"/>
+          <w:lang w:eastAsia="zh-CN" w:bidi="hi-IN"/>
+        </w:rPr>
+        <w:tab/>
+      </w:r>
+      <w:r>
+        <w:rPr>
+          <w:rFonts w:ascii="Times New Roman" w:eastAsia="Times New Roman" w:hAnsi="Times New Roman" w:cs="Times New Roman"/>
+          <w:kern w:val="2"/>
+          <w:sz w:val="34"/>
+          <w:szCs w:val="34"/>
+          <w:lang w:eastAsia="zh-CN" w:bidi="hi-IN"/>
+        </w:rPr>
+        <w:tab/>
+      </w:r>
+    </w:p>
+    <w:p>
+      <w:pPr>
+        <w:spacing w:after="120" w:line="240" w:lineRule="auto"/>
+        <w:ind w:left="1440" w:firstLine="720"/>
+        <w:rPr>
+          <w:rFonts w:ascii="Liberation Serif" w:eastAsia="Noto Sans CJK SC Regular" w:hAnsi="Liberation Serif" w:cs="Lohit Devanagari"/>
+          <w:kern w:val="2"/>
+          <w:sz w:val="24"/>
+          <w:szCs w:val="24"/>
+          <w:lang w:eastAsia="zh-CN" w:bidi="hi-IN"/>
+        </w:rPr>
+      </w:pPr>
+      <w:r>
+        <w:rPr>
+          <w:rFonts w:ascii="Times New Roman" w:eastAsia="Times New Roman" w:hAnsi="Times New Roman" w:cs="Times New Roman"/>
+          <w:i/>
+          <w:kern w:val="2"/>
+          <w:sz w:val="26"/>
+          <w:szCs w:val="26"/>
+          <w:lang w:eastAsia="zh-CN" w:bidi="hi-IN"/>
+        </w:rPr>
+        <w:t>Nhóm sinh viên thực hiện:</w:t>
+      </w:r>
+      <w:r>
+        <w:rPr>
+          <w:rFonts w:ascii="Times New Roman" w:eastAsia="Times New Roman" w:hAnsi="Times New Roman" w:cs="Times New Roman"/>
+          <w:kern w:val="2"/>
+          <w:sz w:val="26"/>
+          <w:szCs w:val="26"/>
+          <w:lang w:eastAsia="zh-CN" w:bidi="hi-IN"/>
+        </w:rPr>
+        <w:t xml:space="preserve"> </w:t>
+      </w:r>
+    </w:p>
+    <w:p>
+      <w:pPr>
+        <w:spacing w:after="120" w:line="240" w:lineRule="auto"/>
+        <w:ind w:left="1440" w:firstLine="720"/>
+        <w:rPr>
+          <w:rFonts w:ascii="Liberation Serif" w:eastAsia="Noto Sans CJK SC Regular" w:hAnsi="Liberation Serif" w:cs="Lohit Devanagari"/>
+          <w:kern w:val="2"/>
+          <w:sz w:val="24"/>
+          <w:szCs w:val="24"/>
+          <w:lang w:eastAsia="zh-CN" w:bidi="hi-IN"/>
+        </w:rPr>
+      </w:pPr>
+      <w:r>
+        <w:rPr>
+          <w:rFonts w:ascii="Times New Roman" w:eastAsia="Times New Roman" w:hAnsi="Times New Roman" w:cs="Times New Roman"/>
+          <w:kern w:val="2"/>
+          <w:sz w:val="26"/>
+          <w:szCs w:val="26"/>
+          <w:lang w:eastAsia="zh-CN" w:bidi="hi-IN"/>
+        </w:rPr>
+        <w:tab/>
+      </w:r>
+      <w:r>
+        <w:rPr>
+          <w:rFonts w:ascii="Times New Roman" w:eastAsia="Times New Roman" w:hAnsi="Times New Roman" w:cs="Times New Roman"/>
+          <w:kern w:val="2"/>
+          <w:sz w:val="26"/>
+          <w:szCs w:val="26"/>
+          <w:lang w:eastAsia="zh-CN" w:bidi="hi-IN"/>
+        </w:rPr>
+        <w:tab/>
+      </w:r>
+      <w:r>
+        <w:rPr>
+          <w:rFonts w:ascii="Times New Roman" w:eastAsia="Times New Roman" w:hAnsi="Times New Roman" w:cs="Times New Roman"/>
+          <w:kern w:val="2"/>
+          <w:sz w:val="26"/>
+          <w:szCs w:val="26"/>
+          <w:lang w:eastAsia="zh-CN" w:bidi="hi-IN"/>
+        </w:rPr>
+        <w:tab/>
+      </w:r>
+      <w:r>
+        <w:rPr>
+          <w:rFonts w:ascii="Times New Roman" w:eastAsia="Times New Roman" w:hAnsi="Times New Roman" w:cs="Times New Roman"/>
+          <w:b/>
+          <w:kern w:val="2"/>
+          <w:sz w:val="26"/>
+          <w:szCs w:val="26"/>
+          <w:lang w:eastAsia="zh-CN" w:bidi="hi-IN"/>
+        </w:rPr>
+        <w:t>Nguyễn Tiến Thiện (20153583)</w:t>
+      </w:r>
+    </w:p>
+    <w:p>
+      <w:pPr>
+        <w:spacing w:after="120" w:line="240" w:lineRule="auto"/>
+        <w:ind w:left="3600" w:firstLine="720"/>
+        <w:rPr>
+          <w:rFonts w:ascii="Liberation Serif" w:eastAsia="Noto Sans CJK SC Regular" w:hAnsi="Liberation Serif" w:cs="Lohit Devanagari"/>
+          <w:kern w:val="2"/>
+          <w:sz w:val="24"/>
+          <w:szCs w:val="24"/>
+          <w:lang w:eastAsia="zh-CN" w:bidi="hi-IN"/>
+        </w:rPr>
+      </w:pPr>
+      <w:r>
+        <w:rPr>
+          <w:rFonts w:ascii="Times New Roman" w:eastAsia="Times New Roman" w:hAnsi="Times New Roman" w:cs="Times New Roman"/>
+          <w:b/>
+          <w:kern w:val="2"/>
+          <w:sz w:val="26"/>
+          <w:szCs w:val="26"/>
+          <w:lang w:eastAsia="zh-CN" w:bidi="hi-IN"/>
+        </w:rPr>
+        <w:t>Tăng Quang Huy</w:t>
+      </w:r>
+      <w:r>
+        <w:rPr>
+          <w:rFonts w:ascii="Times New Roman" w:eastAsia="Times New Roman" w:hAnsi="Times New Roman" w:cs="Times New Roman"/>
+          <w:b/>
+          <w:kern w:val="2"/>
+          <w:sz w:val="26"/>
+          <w:szCs w:val="26"/>
+          <w:lang w:eastAsia="zh-CN" w:bidi="hi-IN"/>
+        </w:rPr>
+        <w:t xml:space="preserve"> (</w:t>
+      </w:r>
+      <w:bookmarkStart w:id="0" w:name="cch_f1fea2077cb39ba"/>
+      <w:bookmarkEnd w:id="0"/>
+      <w:r>
+        <w:rPr>
+          <w:rFonts w:ascii="Times New Roman" w:eastAsia="Times New Roman" w:hAnsi="Times New Roman" w:cs="Times New Roman"/>
+          <w:b/>
+          <w:kern w:val="2"/>
+          <w:sz w:val="26"/>
+          <w:szCs w:val="26"/>
+          <w:lang w:eastAsia="zh-CN" w:bidi="hi-IN"/>
+        </w:rPr>
+        <w:t>2015</w:t>
+      </w:r>
+      <w:r>
+        <w:rPr>
+          <w:rFonts w:ascii="Times New Roman" w:eastAsia="Times New Roman" w:hAnsi="Times New Roman" w:cs="Times New Roman"/>
+          <w:b/>
+          <w:kern w:val="2"/>
+          <w:sz w:val="26"/>
+          <w:szCs w:val="26"/>
+          <w:lang w:eastAsia="zh-CN" w:bidi="hi-IN"/>
+        </w:rPr>
+        <w:t>)</w:t>
+      </w:r>
+    </w:p>
+    <w:p>
+      <w:pPr>
+        <w:spacing w:after="120" w:line="240" w:lineRule="auto"/>
+        <w:ind w:left="3600" w:firstLine="720"/>
+        <w:rPr>
+          <w:rFonts w:ascii="Liberation Serif" w:eastAsia="Noto Sans CJK SC Regular" w:hAnsi="Liberation Serif" w:cs="Lohit Devanagari"/>
+          <w:kern w:val="2"/>
+          <w:sz w:val="24"/>
+          <w:szCs w:val="24"/>
+          <w:lang w:eastAsia="zh-CN" w:bidi="hi-IN"/>
+        </w:rPr>
+      </w:pPr>
+      <w:r>
+        <w:rPr>
+          <w:rFonts w:ascii="Times New Roman" w:eastAsia="Times New Roman" w:hAnsi="Times New Roman" w:cs="Times New Roman"/>
+          <w:b/>
+          <w:kern w:val="2"/>
+          <w:sz w:val="26"/>
+          <w:szCs w:val="26"/>
+          <w:lang w:eastAsia="zh-CN" w:bidi="hi-IN"/>
+        </w:rPr>
+        <w:t>Nguyễn Bình Minh</w:t>
+      </w:r>
+      <w:r>
+        <w:rPr>
+          <w:rFonts w:ascii="Times New Roman" w:eastAsia="Times New Roman" w:hAnsi="Times New Roman" w:cs="Times New Roman"/>
+          <w:b/>
+          <w:kern w:val="2"/>
+          <w:sz w:val="26"/>
+          <w:szCs w:val="26"/>
+          <w:lang w:eastAsia="zh-CN" w:bidi="hi-IN"/>
+        </w:rPr>
+        <w:t xml:space="preserve"> (</w:t>
+      </w:r>
+      <w:bookmarkStart w:id="1" w:name="cch_f1fea2077cb39ba2"/>
+      <w:bookmarkEnd w:id="1"/>
+      <w:r>
+        <w:rPr>
+          <w:rFonts w:ascii="Times New Roman" w:eastAsia="Times New Roman" w:hAnsi="Times New Roman" w:cs="Times New Roman"/>
+          <w:b/>
+          <w:kern w:val="2"/>
+          <w:sz w:val="26"/>
+          <w:szCs w:val="26"/>
+          <w:lang w:eastAsia="zh-CN" w:bidi="hi-IN"/>
+        </w:rPr>
+        <w:t>2015</w:t>
+      </w:r>
+      <w:r>
+        <w:rPr>
+          <w:rFonts w:ascii="Times New Roman" w:eastAsia="Times New Roman" w:hAnsi="Times New Roman" w:cs="Times New Roman"/>
+          <w:b/>
+          <w:kern w:val="2"/>
+          <w:sz w:val="26"/>
+          <w:szCs w:val="26"/>
+          <w:lang w:eastAsia="zh-CN" w:bidi="hi-IN"/>
+        </w:rPr>
+        <w:t>)</w:t>
+      </w:r>
+    </w:p>
+    <w:p>
+      <w:pPr>
+        <w:spacing w:after="120" w:line="240" w:lineRule="auto"/>
+        <w:ind w:left="3600" w:firstLine="720"/>
+        <w:rPr>
+          <w:rFonts w:ascii="Times New Roman" w:eastAsia="Times New Roman" w:hAnsi="Times New Roman" w:cs="Times New Roman"/>
+          <w:b/>
+          <w:kern w:val="2"/>
+          <w:sz w:val="26"/>
+          <w:szCs w:val="26"/>
+          <w:lang w:eastAsia="zh-CN" w:bidi="hi-IN"/>
+        </w:rPr>
+      </w:pPr>
+    </w:p>
+    <w:p>
+      <w:pPr>
+        <w:spacing w:after="120" w:line="240" w:lineRule="auto"/>
+        <w:ind w:left="1440" w:firstLine="720"/>
+        <w:rPr>
+          <w:rFonts w:ascii="Liberation Serif" w:eastAsia="Noto Sans CJK SC Regular" w:hAnsi="Liberation Serif" w:cs="Lohit Devanagari"/>
+          <w:kern w:val="2"/>
+          <w:sz w:val="24"/>
+          <w:szCs w:val="24"/>
+          <w:lang w:eastAsia="zh-CN" w:bidi="hi-IN"/>
+        </w:rPr>
+      </w:pPr>
+      <w:r>
+        <w:rPr>
+          <w:rFonts w:ascii="Times New Roman" w:eastAsia="Times New Roman" w:hAnsi="Times New Roman" w:cs="Times New Roman"/>
+          <w:i/>
+          <w:kern w:val="2"/>
+          <w:sz w:val="26"/>
+          <w:szCs w:val="26"/>
+          <w:lang w:eastAsia="zh-CN" w:bidi="hi-IN"/>
+        </w:rPr>
+        <w:t>Giảng viên hướng dẫn:</w:t>
+      </w:r>
+      <w:r>
+        <w:rPr>
+          <w:rFonts w:ascii="Times New Roman" w:eastAsia="Times New Roman" w:hAnsi="Times New Roman" w:cs="Times New Roman"/>
+          <w:kern w:val="2"/>
+          <w:sz w:val="26"/>
+          <w:szCs w:val="26"/>
+          <w:lang w:eastAsia="zh-CN" w:bidi="hi-IN"/>
+        </w:rPr>
+        <w:t xml:space="preserve"> </w:t>
+      </w:r>
+      <w:r>
+        <w:rPr>
+          <w:rFonts w:ascii="Times New Roman" w:eastAsia="Times New Roman" w:hAnsi="Times New Roman" w:cs="Times New Roman"/>
+          <w:kern w:val="2"/>
+          <w:sz w:val="26"/>
+          <w:szCs w:val="26"/>
+          <w:lang w:eastAsia="zh-CN" w:bidi="hi-IN"/>
+        </w:rPr>
+        <w:tab/>
+      </w:r>
+      <w:r>
+        <w:rPr>
+          <w:rFonts w:ascii="Times New Roman" w:eastAsia="Times New Roman" w:hAnsi="Times New Roman" w:cs="Times New Roman"/>
+          <w:b/>
+          <w:kern w:val="2"/>
+          <w:sz w:val="26"/>
+          <w:szCs w:val="26"/>
+          <w:lang w:eastAsia="zh-CN" w:bidi="hi-IN"/>
+        </w:rPr>
+        <w:t xml:space="preserve">TS. </w:t>
+      </w:r>
+    </w:p>
+    <w:p>
+      <w:pPr>
+        <w:spacing w:after="0" w:line="240" w:lineRule="auto"/>
+        <w:rPr>
+          <w:rFonts w:ascii="Times New Roman" w:eastAsia="Times New Roman" w:hAnsi="Times New Roman" w:cs="Times New Roman"/>
+          <w:color w:val="000000"/>
+          <w:kern w:val="2"/>
+          <w:sz w:val="28"/>
+          <w:szCs w:val="28"/>
+          <w:lang w:eastAsia="zh-CN" w:bidi="hi-IN"/>
+        </w:rPr>
+      </w:pPr>
+    </w:p>
     <w:p>
       <w:pPr>
         <w:rPr>
@@ -20,6 +862,15 @@
     </w:p>
     <w:sdt>
       <w:sdtPr>
+        <w:rPr>
+          <w:rFonts w:asciiTheme="minorHAnsi" w:eastAsiaTheme="minorHAnsi" w:hAnsiTheme="minorHAnsi" w:cstheme="minorBidi"/>
+          <w:b w:val="0"/>
+          <w:bCs w:val="0"/>
+          <w:color w:val="auto"/>
+          <w:sz w:val="22"/>
+          <w:szCs w:val="22"/>
+          <w:lang w:eastAsia="en-US"/>
+        </w:rPr>
         <w:id w:val="-43682875"/>
         <w:docPartObj>
           <w:docPartGallery w:val="Table of Contents"/>
@@ -28,12 +879,7 @@
       </w:sdtPr>
       <w:sdtEndPr>
         <w:rPr>
-          <w:rFonts w:asciiTheme="minorHAnsi" w:eastAsiaTheme="minorHAnsi" w:hAnsiTheme="minorHAnsi" w:cstheme="minorBidi"/>
           <w:noProof/>
-          <w:color w:val="auto"/>
-          <w:sz w:val="22"/>
-          <w:szCs w:val="22"/>
-          <w:lang w:eastAsia="en-US"/>
         </w:rPr>
       </w:sdtEndPr>
       <w:sdtContent>
@@ -2049,8 +2895,8 @@
           <w:rFonts w:cs="Times New Roman"/>
         </w:rPr>
       </w:pPr>
-      <w:bookmarkStart w:id="0" w:name="_Toc11444392"/>
-      <w:bookmarkStart w:id="1" w:name="_Toc11444491"/>
+      <w:bookmarkStart w:id="2" w:name="_Toc11444392"/>
+      <w:bookmarkStart w:id="3" w:name="_Toc11444491"/>
       <w:r>
         <w:rPr>
           <w:rFonts w:cs="Times New Roman"/>
@@ -2058,26 +2904,26 @@
         <w:lastRenderedPageBreak/>
         <w:t>Giới thiệu đặc trưng SIFT</w:t>
       </w:r>
-      <w:bookmarkEnd w:id="0"/>
-      <w:bookmarkEnd w:id="1"/>
-    </w:p>
-    <w:p>
-      <w:pPr>
-        <w:pStyle w:val="Heading2"/>
-        <w:rPr>
-          <w:rFonts w:cs="Times New Roman"/>
-        </w:rPr>
-      </w:pPr>
-      <w:bookmarkStart w:id="2" w:name="_Toc11444393"/>
-      <w:bookmarkStart w:id="3" w:name="_Toc11444492"/>
-      <w:r>
-        <w:rPr>
-          <w:rFonts w:cs="Times New Roman"/>
-        </w:rPr>
-        <w:t>Giới thiệu</w:t>
-      </w:r>
       <w:bookmarkEnd w:id="2"/>
       <w:bookmarkEnd w:id="3"/>
+    </w:p>
+    <w:p>
+      <w:pPr>
+        <w:pStyle w:val="Heading2"/>
+        <w:rPr>
+          <w:rFonts w:cs="Times New Roman"/>
+        </w:rPr>
+      </w:pPr>
+      <w:bookmarkStart w:id="4" w:name="_Toc11444393"/>
+      <w:bookmarkStart w:id="5" w:name="_Toc11444492"/>
+      <w:r>
+        <w:rPr>
+          <w:rFonts w:cs="Times New Roman"/>
+        </w:rPr>
+        <w:t>Giới thiệu</w:t>
+      </w:r>
+      <w:bookmarkEnd w:id="4"/>
+      <w:bookmarkEnd w:id="5"/>
     </w:p>
     <w:p>
       <w:pPr>
@@ -2127,7 +2973,7 @@
                     <pic:cNvPicPr preferRelativeResize="0"/>
                   </pic:nvPicPr>
                   <pic:blipFill>
-                    <a:blip r:embed="rId9"/>
+                    <a:blip r:embed="rId11"/>
                     <a:srcRect/>
                     <a:stretch>
                       <a:fillRect/>
@@ -2317,16 +3163,16 @@
           <w:rFonts w:cs="Times New Roman"/>
         </w:rPr>
       </w:pPr>
-      <w:bookmarkStart w:id="4" w:name="_Toc11444394"/>
-      <w:bookmarkStart w:id="5" w:name="_Toc11444493"/>
+      <w:bookmarkStart w:id="6" w:name="_Toc11444394"/>
+      <w:bookmarkStart w:id="7" w:name="_Toc11444493"/>
       <w:r>
         <w:rPr>
           <w:rFonts w:cs="Times New Roman"/>
         </w:rPr>
         <w:t>Thuật toán</w:t>
       </w:r>
-      <w:bookmarkEnd w:id="4"/>
-      <w:bookmarkEnd w:id="5"/>
+      <w:bookmarkEnd w:id="6"/>
+      <w:bookmarkEnd w:id="7"/>
     </w:p>
     <w:p>
       <w:pPr>
@@ -2448,16 +3294,16 @@
           <w:rFonts w:eastAsia="Times New Roman"/>
         </w:rPr>
       </w:pPr>
-      <w:bookmarkStart w:id="6" w:name="_Toc11444395"/>
-      <w:bookmarkStart w:id="7" w:name="_Toc11444494"/>
+      <w:bookmarkStart w:id="8" w:name="_Toc11444395"/>
+      <w:bookmarkStart w:id="9" w:name="_Toc11444494"/>
       <w:r>
         <w:rPr>
           <w:rFonts w:eastAsia="Times New Roman"/>
         </w:rPr>
         <w:t>Phát hiện các điểm cực trị của Scale-space</w:t>
       </w:r>
-      <w:bookmarkEnd w:id="6"/>
-      <w:bookmarkEnd w:id="7"/>
+      <w:bookmarkEnd w:id="8"/>
+      <w:bookmarkEnd w:id="9"/>
     </w:p>
     <w:p>
       <w:pPr>
@@ -3689,7 +4535,23 @@
           <w:sz w:val="26"/>
           <w:szCs w:val="26"/>
         </w:rPr>
-        <w:t xml:space="preserve"> sẽ được tính bằng phép trừ ma trận điểm ảnh, một phép tính toán đơn gian.</w:t>
+        <w:t xml:space="preserve"> sẽ được tính bằng phép trừ ma trận điểm ảnh, một phép tính toán đơn gi</w:t>
+      </w:r>
+      <w:r>
+        <w:rPr>
+          <w:rFonts w:ascii="Times New Roman" w:hAnsi="Times New Roman" w:cs="Times New Roman"/>
+          <w:sz w:val="26"/>
+          <w:szCs w:val="26"/>
+        </w:rPr>
+        <w:t>ả</w:t>
+      </w:r>
+      <w:r>
+        <w:rPr>
+          <w:rFonts w:ascii="Times New Roman" w:hAnsi="Times New Roman" w:cs="Times New Roman"/>
+          <w:sz w:val="26"/>
+          <w:szCs w:val="26"/>
+        </w:rPr>
+        <w:t>n.</w:t>
       </w:r>
     </w:p>
     <w:p>
@@ -3723,7 +4585,7 @@
                     <pic:cNvPicPr preferRelativeResize="0"/>
                   </pic:nvPicPr>
                   <pic:blipFill>
-                    <a:blip r:embed="rId10"/>
+                    <a:blip r:embed="rId12"/>
                     <a:srcRect/>
                     <a:stretch>
                       <a:fillRect/>
@@ -5222,6 +6084,7 @@
     </w:p>
     <w:p>
       <w:pPr>
+        <w:ind w:firstLine="720"/>
         <w:jc w:val="both"/>
         <w:rPr>
           <w:rFonts w:ascii="Times New Roman" w:hAnsi="Times New Roman" w:cs="Times New Roman"/>
@@ -5264,7 +6127,7 @@
                     <pic:cNvPicPr preferRelativeResize="0"/>
                   </pic:nvPicPr>
                   <pic:blipFill>
-                    <a:blip r:embed="rId11"/>
+                    <a:blip r:embed="rId13"/>
                     <a:srcRect/>
                     <a:stretch>
                       <a:fillRect/>
@@ -5438,14 +6301,14 @@
       <w:pPr>
         <w:pStyle w:val="Heading3"/>
       </w:pPr>
-      <w:bookmarkStart w:id="8" w:name="_Toc11444396"/>
-      <w:bookmarkStart w:id="9" w:name="_Toc11444495"/>
+      <w:bookmarkStart w:id="10" w:name="_Toc11444396"/>
+      <w:bookmarkStart w:id="11" w:name="_Toc11444495"/>
       <w:r>
         <w:lastRenderedPageBreak/>
         <w:t>Định vị các điểm nổi bật</w:t>
       </w:r>
-      <w:bookmarkEnd w:id="8"/>
-      <w:bookmarkEnd w:id="9"/>
+      <w:bookmarkEnd w:id="10"/>
+      <w:bookmarkEnd w:id="11"/>
     </w:p>
     <w:p>
       <w:pPr>
@@ -6393,18 +7256,16 @@
           <w:sz w:val="26"/>
           <w:szCs w:val="26"/>
         </w:rPr>
-        <w:t>, những điểm này sẽ được đưa vào tập hợp mẫu tốt nhất để tiếp tục phân tích.</w:t>
-      </w:r>
-    </w:p>
-    <w:p>
-      <w:pPr>
-        <w:jc w:val="both"/>
-        <w:rPr>
-          <w:rFonts w:ascii="Times New Roman" w:hAnsi="Times New Roman" w:cs="Times New Roman"/>
-          <w:sz w:val="26"/>
-          <w:szCs w:val="26"/>
-        </w:rPr>
-      </w:pPr>
+        <w:t>, những điểm này sẽ được đưa vào tập hợp mẫu tốt nhất để tiếp tụ</w:t>
+      </w:r>
+      <w:r>
+        <w:rPr>
+          <w:rFonts w:ascii="Times New Roman" w:hAnsi="Times New Roman" w:cs="Times New Roman"/>
+          <w:sz w:val="26"/>
+          <w:szCs w:val="26"/>
+        </w:rPr>
+        <w:t>c phân tích.</w:t>
+      </w:r>
     </w:p>
     <w:p>
       <w:pPr>
@@ -6943,7 +7804,6 @@
           <w:sz w:val="26"/>
           <w:szCs w:val="26"/>
         </w:rPr>
-        <w:lastRenderedPageBreak/>
         <w:t>Loại bỏ các điểm dư thừa theo biên</w:t>
       </w:r>
     </w:p>
@@ -6963,6 +7823,7 @@
           <w:sz w:val="26"/>
           <w:szCs w:val="26"/>
         </w:rPr>
+        <w:lastRenderedPageBreak/>
         <w:t>Sử dụng hàm DoG sẽ cho tác động mạnh đến biên khi vị trí của biên là khó xác định và vì vậy các điểm tiềm năng trên biên sẽ không bất biến và bị nhiễu. Và để tăng sự ổn định cho các điểm sẽ được chọn làm điểm đặc biệt ta sẽ loại trừ các điểm tiềm năng khó định vị (tức là vị trí dễ thay đổi khi có nhiễu do nằm ở biên).</w:t>
       </w:r>
     </w:p>
@@ -6982,7 +7843,23 @@
           <w:sz w:val="26"/>
           <w:szCs w:val="26"/>
         </w:rPr>
-        <w:t>Sau khi áp dụng hàm DoG sẽ làm đường biên ảnh khôngrõ ràng và độ cong chính sẽ có giá trị lớn hơn nhiều so với độ cong dọc theo biên vì vậy cần loại bỏ bớt các điểm đặc biệt dọc theo cùng một biên. Giải pháp cho việc này là sử dụng giá trị của ma trận Hessian cấp 2:</w:t>
+        <w:t>Sau khi áp dụng hàm DoG sẽ làm đường biên ảnh không</w:t>
+      </w:r>
+      <w:r>
+        <w:rPr>
+          <w:rFonts w:ascii="Times New Roman" w:hAnsi="Times New Roman" w:cs="Times New Roman"/>
+          <w:sz w:val="26"/>
+          <w:szCs w:val="26"/>
+        </w:rPr>
+        <w:t xml:space="preserve"> </w:t>
+      </w:r>
+      <w:r>
+        <w:rPr>
+          <w:rFonts w:ascii="Times New Roman" w:hAnsi="Times New Roman" w:cs="Times New Roman"/>
+          <w:sz w:val="26"/>
+          <w:szCs w:val="26"/>
+        </w:rPr>
+        <w:t>rõ ràng và độ cong chính sẽ có giá trị lớn hơn nhiều so với độ cong dọc theo biên vì vậy cần loại bỏ bớt các điểm đặc biệt dọc theo cùng một biên. Giải pháp cho việc này là sử dụng giá trị của ma trận Hessian cấp 2:</w:t>
       </w:r>
     </w:p>
     <w:p>
@@ -7504,13 +8381,13 @@
       <w:pPr>
         <w:pStyle w:val="Heading3"/>
       </w:pPr>
-      <w:bookmarkStart w:id="10" w:name="_Toc11444397"/>
-      <w:bookmarkStart w:id="11" w:name="_Toc11444496"/>
+      <w:bookmarkStart w:id="12" w:name="_Toc11444397"/>
+      <w:bookmarkStart w:id="13" w:name="_Toc11444496"/>
       <w:r>
         <w:t>Xác định hướng cho các điểm nổi bật</w:t>
       </w:r>
-      <w:bookmarkEnd w:id="10"/>
-      <w:bookmarkEnd w:id="11"/>
+      <w:bookmarkEnd w:id="12"/>
+      <w:bookmarkEnd w:id="13"/>
     </w:p>
     <w:p>
       <w:pPr>
@@ -8344,6 +9221,11 @@
       <w:pPr>
         <w:ind w:firstLine="720"/>
         <w:jc w:val="both"/>
+        <w:rPr>
+          <w:rFonts w:ascii="Times New Roman" w:hAnsi="Times New Roman" w:cs="Times New Roman"/>
+          <w:sz w:val="26"/>
+          <w:szCs w:val="26"/>
+        </w:rPr>
       </w:pPr>
       <m:oMath>
         <m:r>
@@ -8369,16 +9251,263 @@
     </w:p>
     <w:p>
       <w:pPr>
-        <w:pStyle w:val="Heading3"/>
-      </w:pPr>
-      <w:bookmarkStart w:id="12" w:name="_Toc11444398"/>
-      <w:bookmarkStart w:id="13" w:name="_Toc11444497"/>
-      <w:r>
+        <w:numPr>
+          <w:ilvl w:val="0"/>
+          <w:numId w:val="8"/>
+        </w:numPr>
+        <w:jc w:val="both"/>
+        <w:rPr>
+          <w:rFonts w:ascii="Times New Roman" w:hAnsi="Times New Roman" w:cs="Times New Roman"/>
+          <w:sz w:val="26"/>
+          <w:szCs w:val="26"/>
+        </w:rPr>
+      </w:pPr>
+      <w:r>
+        <w:rPr>
+          <w:rFonts w:ascii="Times New Roman" w:hAnsi="Times New Roman" w:cs="Times New Roman"/>
+          <w:sz w:val="26"/>
+          <w:szCs w:val="26"/>
+        </w:rPr>
         <w:lastRenderedPageBreak/>
-        <w:t>Mô tả các điểm nổi bật</w:t>
-      </w:r>
-      <w:bookmarkEnd w:id="12"/>
-      <w:bookmarkEnd w:id="13"/>
+        <w:t>Tiếp theo tính histogram của hướng tại điểm mẫu trong một vùng xung quanh keypoint thì được chia vào 36 bin để bao phủ 360 độ của hướng. Kích thước của vùng thu thập hướng xung quanh keypoint phụ thuộc vào scale của nó (scale càng lớn, khu vực thu thập càng lớn)</w:t>
+      </w:r>
+      <w:r>
+        <w:rPr>
+          <w:rFonts w:ascii="Times New Roman" w:hAnsi="Times New Roman" w:cs="Times New Roman"/>
+          <w:sz w:val="26"/>
+          <w:szCs w:val="26"/>
+        </w:rPr>
+        <w:t>.</w:t>
+      </w:r>
+    </w:p>
+    <w:p>
+      <w:pPr>
+        <w:pStyle w:val="NormalWeb"/>
+        <w:numPr>
+          <w:ilvl w:val="0"/>
+          <w:numId w:val="8"/>
+        </w:numPr>
+        <w:spacing w:before="0" w:beforeAutospacing="0" w:after="0" w:afterAutospacing="0"/>
+        <w:textAlignment w:val="baseline"/>
+        <w:rPr>
+          <w:rFonts w:eastAsiaTheme="minorHAnsi"/>
+          <w:sz w:val="26"/>
+          <w:szCs w:val="26"/>
+        </w:rPr>
+      </w:pPr>
+      <w:r>
+        <w:rPr>
+          <w:rFonts w:eastAsiaTheme="minorHAnsi"/>
+          <w:sz w:val="26"/>
+          <w:szCs w:val="26"/>
+        </w:rPr>
+        <w:t>Chọn trong histogram hướng để gán cho keypoint:</w:t>
+      </w:r>
+    </w:p>
+    <w:p>
+      <w:pPr>
+        <w:pStyle w:val="NormalWeb"/>
+        <w:numPr>
+          <w:ilvl w:val="1"/>
+          <w:numId w:val="8"/>
+        </w:numPr>
+        <w:spacing w:before="0" w:beforeAutospacing="0" w:after="0" w:afterAutospacing="0"/>
+        <w:textAlignment w:val="baseline"/>
+        <w:rPr>
+          <w:rFonts w:eastAsiaTheme="minorHAnsi"/>
+          <w:sz w:val="26"/>
+          <w:szCs w:val="26"/>
+        </w:rPr>
+      </w:pPr>
+      <w:r>
+        <w:rPr>
+          <w:rFonts w:eastAsiaTheme="minorHAnsi"/>
+          <w:sz w:val="26"/>
+          <w:szCs w:val="26"/>
+        </w:rPr>
+        <w:t>có histogram cao nhất hoặc</w:t>
+      </w:r>
+    </w:p>
+    <w:p>
+      <w:pPr>
+        <w:pStyle w:val="NormalWeb"/>
+        <w:numPr>
+          <w:ilvl w:val="1"/>
+          <w:numId w:val="8"/>
+        </w:numPr>
+        <w:spacing w:before="0" w:beforeAutospacing="0" w:after="0" w:afterAutospacing="0"/>
+        <w:textAlignment w:val="baseline"/>
+        <w:rPr>
+          <w:rFonts w:eastAsiaTheme="minorHAnsi"/>
+          <w:sz w:val="26"/>
+          <w:szCs w:val="26"/>
+        </w:rPr>
+      </w:pPr>
+      <w:r>
+        <w:rPr>
+          <w:rFonts w:eastAsiaTheme="minorHAnsi"/>
+          <w:sz w:val="26"/>
+          <w:szCs w:val="26"/>
+        </w:rPr>
+        <w:t>80% của histogram cao nhất</w:t>
+      </w:r>
+    </w:p>
+    <w:p>
+      <w:pPr>
+        <w:pStyle w:val="NormalWeb"/>
+        <w:keepNext/>
+        <w:spacing w:before="0" w:beforeAutospacing="0" w:after="0" w:afterAutospacing="0"/>
+        <w:jc w:val="center"/>
+        <w:textAlignment w:val="baseline"/>
+      </w:pPr>
+      <w:r>
+        <w:rPr>
+          <w:rFonts w:ascii="Arial" w:hAnsi="Arial" w:cs="Arial"/>
+          <w:noProof/>
+          <w:color w:val="000000"/>
+          <w:sz w:val="22"/>
+          <w:szCs w:val="22"/>
+        </w:rPr>
+        <w:drawing>
+          <wp:inline distT="0" distB="0" distL="0" distR="0" wp14:anchorId="715BC978" wp14:editId="694CEEA9">
+            <wp:extent cx="4572000" cy="2406650"/>
+            <wp:effectExtent l="0" t="0" r="0" b="0"/>
+            <wp:docPr id="15" name="Picture 15" descr="https://lh6.googleusercontent.com/oh_fy4tui4IY0v7ZHYslvNH8jR7zDNXOuvdJ_IMD4b-ih-nqGdvNJHUkmTXgbAC3k5c9dG5rtWiAW3HMzmH-dUeJskBjkEpYFiHw-FMl82gygEG8yYJ08H48cW8WIlXFSX35WS-S"/>
+            <wp:cNvGraphicFramePr>
+              <a:graphicFrameLocks xmlns:a="http://schemas.openxmlformats.org/drawingml/2006/main" noChangeAspect="1"/>
+            </wp:cNvGraphicFramePr>
+            <a:graphic xmlns:a="http://schemas.openxmlformats.org/drawingml/2006/main">
+              <a:graphicData uri="http://schemas.openxmlformats.org/drawingml/2006/picture">
+                <pic:pic xmlns:pic="http://schemas.openxmlformats.org/drawingml/2006/picture">
+                  <pic:nvPicPr>
+                    <pic:cNvPr id="0" name="Picture 1" descr="https://lh6.googleusercontent.com/oh_fy4tui4IY0v7ZHYslvNH8jR7zDNXOuvdJ_IMD4b-ih-nqGdvNJHUkmTXgbAC3k5c9dG5rtWiAW3HMzmH-dUeJskBjkEpYFiHw-FMl82gygEG8yYJ08H48cW8WIlXFSX35WS-S"/>
+                    <pic:cNvPicPr>
+                      <a:picLocks noChangeAspect="1" noChangeArrowheads="1"/>
+                    </pic:cNvPicPr>
+                  </pic:nvPicPr>
+                  <pic:blipFill>
+                    <a:blip r:embed="rId14">
+                      <a:extLst>
+                        <a:ext uri="{28A0092B-C50C-407E-A947-70E740481C1C}">
+                          <a14:useLocalDpi xmlns:a14="http://schemas.microsoft.com/office/drawing/2010/main" val="0"/>
+                        </a:ext>
+                      </a:extLst>
+                    </a:blip>
+                    <a:srcRect/>
+                    <a:stretch>
+                      <a:fillRect/>
+                    </a:stretch>
+                  </pic:blipFill>
+                  <pic:spPr bwMode="auto">
+                    <a:xfrm>
+                      <a:off x="0" y="0"/>
+                      <a:ext cx="4572000" cy="2406650"/>
+                    </a:xfrm>
+                    <a:prstGeom prst="rect">
+                      <a:avLst/>
+                    </a:prstGeom>
+                    <a:noFill/>
+                    <a:ln>
+                      <a:noFill/>
+                    </a:ln>
+                  </pic:spPr>
+                </pic:pic>
+              </a:graphicData>
+            </a:graphic>
+          </wp:inline>
+        </w:drawing>
+      </w:r>
+    </w:p>
+    <w:p>
+      <w:pPr>
+        <w:pStyle w:val="Caption"/>
+        <w:jc w:val="center"/>
+        <w:rPr>
+          <w:rFonts w:ascii="Times New Roman" w:eastAsiaTheme="minorHAnsi" w:hAnsi="Times New Roman" w:cs="Times New Roman"/>
+          <w:color w:val="auto"/>
+          <w:sz w:val="22"/>
+          <w:szCs w:val="22"/>
+        </w:rPr>
+      </w:pPr>
+      <w:r>
+        <w:rPr>
+          <w:rFonts w:ascii="Times New Roman" w:hAnsi="Times New Roman" w:cs="Times New Roman"/>
+          <w:sz w:val="22"/>
+          <w:szCs w:val="22"/>
+        </w:rPr>
+        <w:t xml:space="preserve">Hình </w:t>
+      </w:r>
+      <w:r>
+        <w:rPr>
+          <w:rFonts w:ascii="Times New Roman" w:hAnsi="Times New Roman" w:cs="Times New Roman"/>
+          <w:sz w:val="22"/>
+          <w:szCs w:val="22"/>
+        </w:rPr>
+        <w:fldChar w:fldCharType="begin"/>
+      </w:r>
+      <w:r>
+        <w:rPr>
+          <w:rFonts w:ascii="Times New Roman" w:hAnsi="Times New Roman" w:cs="Times New Roman"/>
+          <w:sz w:val="22"/>
+          <w:szCs w:val="22"/>
+        </w:rPr>
+        <w:instrText xml:space="preserve"> SEQ Hình \* ARABIC </w:instrText>
+      </w:r>
+      <w:r>
+        <w:rPr>
+          <w:rFonts w:ascii="Times New Roman" w:hAnsi="Times New Roman" w:cs="Times New Roman"/>
+          <w:sz w:val="22"/>
+          <w:szCs w:val="22"/>
+        </w:rPr>
+        <w:fldChar w:fldCharType="separate"/>
+      </w:r>
+      <w:r>
+        <w:rPr>
+          <w:rFonts w:ascii="Times New Roman" w:hAnsi="Times New Roman" w:cs="Times New Roman"/>
+          <w:noProof/>
+          <w:sz w:val="22"/>
+          <w:szCs w:val="22"/>
+        </w:rPr>
+        <w:t>4</w:t>
+      </w:r>
+      <w:r>
+        <w:rPr>
+          <w:rFonts w:ascii="Times New Roman" w:hAnsi="Times New Roman" w:cs="Times New Roman"/>
+          <w:sz w:val="22"/>
+          <w:szCs w:val="22"/>
+        </w:rPr>
+        <w:fldChar w:fldCharType="end"/>
+      </w:r>
+      <w:r>
+        <w:rPr>
+          <w:rFonts w:ascii="Times New Roman" w:hAnsi="Times New Roman" w:cs="Times New Roman"/>
+          <w:sz w:val="22"/>
+          <w:szCs w:val="22"/>
+        </w:rPr>
+        <w:t xml:space="preserve"> Histogram theo hướng</w:t>
+      </w:r>
+    </w:p>
+    <w:p>
+      <w:pPr>
+        <w:numPr>
+          <w:ilvl w:val="0"/>
+          <w:numId w:val="8"/>
+        </w:numPr>
+        <w:jc w:val="both"/>
+        <w:rPr>
+          <w:rFonts w:ascii="Times New Roman" w:hAnsi="Times New Roman" w:cs="Times New Roman"/>
+          <w:sz w:val="26"/>
+          <w:szCs w:val="26"/>
+        </w:rPr>
+      </w:pPr>
+      <w:r>
+        <w:rPr>
+          <w:rFonts w:ascii="Times New Roman" w:hAnsi="Times New Roman" w:cs="Times New Roman"/>
+          <w:sz w:val="26"/>
+          <w:szCs w:val="26"/>
+        </w:rPr>
+        <w:t>Mỗi keypoint tại cùng scale có thể được gán 1 hoặc nhiều hướng</w:t>
+      </w:r>
     </w:p>
     <w:p>
       <w:pPr>
@@ -8390,14 +9519,18 @@
           <w:szCs w:val="26"/>
         </w:rPr>
       </w:pPr>
-      <w:r>
-        <w:rPr>
-          <w:rFonts w:ascii="Times New Roman" w:hAnsi="Times New Roman" w:cs="Times New Roman"/>
-          <w:sz w:val="26"/>
-          <w:szCs w:val="26"/>
-        </w:rPr>
-        <w:t>Các phép xử lý trên đây đã thực hiện dò tìm và gán tọa độ, kích thước, và hướng cho mỗi điểm nổi bật. Các tham số đó yêu cầu một hệ thống tọa độ cục bộ 2D có thể lặp lại được để mô tả vùng ảnh cục bộ và nhờ vậy tạo ra sự bất biến đối với các tham số đó. Bước này sẽ tính toán một bộ mô tả cho một vùng ảnh cục bộ mà có tính đặc trưng cao (bất biến với các thay đổi khác nhau về độ sáng, thu –phóng ảnh, xoay).</w:t>
-      </w:r>
+    </w:p>
+    <w:p>
+      <w:pPr>
+        <w:pStyle w:val="Heading3"/>
+      </w:pPr>
+      <w:bookmarkStart w:id="14" w:name="_Toc11444398"/>
+      <w:bookmarkStart w:id="15" w:name="_Toc11444497"/>
+      <w:r>
+        <w:t>Mô tả các điểm nổi bật</w:t>
+      </w:r>
+      <w:bookmarkEnd w:id="14"/>
+      <w:bookmarkEnd w:id="15"/>
     </w:p>
     <w:p>
       <w:pPr>
@@ -8415,6 +9548,25 @@
           <w:sz w:val="26"/>
           <w:szCs w:val="26"/>
         </w:rPr>
+        <w:t>Các phép xử lý trên đây đã thực hiện dò tìm và gán tọa độ, kích thước, và hướng cho mỗi điểm nổi bật. Các tham số đó yêu cầu một hệ thống tọa độ cục bộ 2D có thể lặp lại được để mô tả vùng ảnh cục bộ và nhờ vậy tạo ra sự bất biến đối với các tham số đó. Bước này sẽ tính toán một bộ mô tả cho một vùng ảnh cục bộ mà có tính đặc trưng cao (bất biến với các thay đổi khác nhau về độ sáng, thu –phóng ảnh, xoay).</w:t>
+      </w:r>
+    </w:p>
+    <w:p>
+      <w:pPr>
+        <w:ind w:firstLine="720"/>
+        <w:jc w:val="both"/>
+        <w:rPr>
+          <w:rFonts w:ascii="Times New Roman" w:hAnsi="Times New Roman" w:cs="Times New Roman"/>
+          <w:sz w:val="26"/>
+          <w:szCs w:val="26"/>
+        </w:rPr>
+      </w:pPr>
+      <w:r>
+        <w:rPr>
+          <w:rFonts w:ascii="Times New Roman" w:hAnsi="Times New Roman" w:cs="Times New Roman"/>
+          <w:sz w:val="26"/>
+          <w:szCs w:val="26"/>
+        </w:rPr>
         <w:t>Cách tiếp cận này dựa trên một mô hình thị giác sinh học, cụ thể là mô hình noron phức tạp trong hệ thống não bộ. Các noron sẽ tương ứng với một gradient tại một hướng và tần số không gian cụ thể, nhưng vị trí của gradient trên võng mạc được phép trượt trên một phạm vi nhỏ của khung nhìn.</w:t>
       </w:r>
     </w:p>
@@ -8430,8 +9582,9 @@
           <w:sz w:val="26"/>
           <w:szCs w:val="26"/>
         </w:rPr>
+        <w:lastRenderedPageBreak/>
         <w:drawing>
-          <wp:inline distT="114300" distB="114300" distL="114300" distR="114300" wp14:anchorId="1008C088" wp14:editId="3ACEEC56">
+          <wp:inline distT="114300" distB="114300" distL="114300" distR="114300" wp14:anchorId="389D25AE" wp14:editId="7FBB62D8">
             <wp:extent cx="5734050" cy="2527300"/>
             <wp:effectExtent l="0" t="0" r="0" b="0"/>
             <wp:docPr id="39" name="image34.png"/>
@@ -8444,7 +9597,7 @@
                     <pic:cNvPicPr preferRelativeResize="0"/>
                   </pic:nvPicPr>
                   <pic:blipFill>
-                    <a:blip r:embed="rId12"/>
+                    <a:blip r:embed="rId15"/>
                     <a:srcRect/>
                     <a:stretch>
                       <a:fillRect/>
@@ -8516,7 +9669,7 @@
           <w:sz w:val="22"/>
           <w:szCs w:val="22"/>
         </w:rPr>
-        <w:t>4</w:t>
+        <w:t>5</w:t>
       </w:r>
       <w:r>
         <w:rPr>
@@ -8562,37 +9715,37 @@
           <w:rFonts w:cs="Times New Roman"/>
         </w:rPr>
       </w:pPr>
-      <w:bookmarkStart w:id="14" w:name="_Toc11444399"/>
-      <w:bookmarkStart w:id="15" w:name="_Toc11444498"/>
+      <w:bookmarkStart w:id="16" w:name="_Toc11444399"/>
+      <w:bookmarkStart w:id="17" w:name="_Toc11444498"/>
       <w:r>
         <w:rPr>
           <w:rFonts w:cs="Times New Roman"/>
         </w:rPr>
         <w:t>Giới thiệu đặc trưng SURF</w:t>
-      </w:r>
-      <w:bookmarkEnd w:id="14"/>
-      <w:bookmarkEnd w:id="15"/>
-    </w:p>
-    <w:p>
-      <w:pPr>
-        <w:pStyle w:val="Heading2"/>
-        <w:rPr>
-          <w:rFonts w:cs="Times New Roman"/>
-        </w:rPr>
-      </w:pPr>
-      <w:bookmarkStart w:id="16" w:name="_Toc11444400"/>
-      <w:bookmarkStart w:id="17" w:name="_Toc11444499"/>
-      <w:r>
-        <w:rPr>
-          <w:rFonts w:cs="Times New Roman"/>
-        </w:rPr>
-        <w:t>Giới thiệu</w:t>
       </w:r>
       <w:bookmarkEnd w:id="16"/>
       <w:bookmarkEnd w:id="17"/>
     </w:p>
     <w:p>
       <w:pPr>
+        <w:pStyle w:val="Heading2"/>
+        <w:rPr>
+          <w:rFonts w:cs="Times New Roman"/>
+        </w:rPr>
+      </w:pPr>
+      <w:bookmarkStart w:id="18" w:name="_Toc11444400"/>
+      <w:bookmarkStart w:id="19" w:name="_Toc11444499"/>
+      <w:r>
+        <w:rPr>
+          <w:rFonts w:cs="Times New Roman"/>
+        </w:rPr>
+        <w:t>Giới thiệu</w:t>
+      </w:r>
+      <w:bookmarkEnd w:id="18"/>
+      <w:bookmarkEnd w:id="19"/>
+    </w:p>
+    <w:p>
+      <w:pPr>
         <w:ind w:firstLine="720"/>
         <w:jc w:val="both"/>
         <w:rPr>
@@ -8607,16 +9760,7 @@
           <w:sz w:val="26"/>
           <w:szCs w:val="26"/>
         </w:rPr>
-        <w:t xml:space="preserve">Phương pháp SIFT đã giải quyết được những hạn chế còn tồn tại ở thuật toán tìm kiếm góc Harris và trở thành một trong những thuật toán trích chọn đặc trưng mạnh mẽ </w:t>
-      </w:r>
-      <w:r>
-        <w:rPr>
-          <w:rFonts w:ascii="Times New Roman" w:hAnsi="Times New Roman" w:cs="Times New Roman"/>
-          <w:sz w:val="26"/>
-          <w:szCs w:val="26"/>
-        </w:rPr>
-        <w:lastRenderedPageBreak/>
-        <w:t>nhất. Dù vậy, tốc độ xử lý của SIFT vẫn còn rất chậm và không phù hợp với các ứng dụng thời gian thực.</w:t>
+        <w:t>Phương pháp SIFT đã giải quyết được những hạn chế còn tồn tại ở thuật toán tìm kiếm góc Harris và trở thành một trong những thuật toán trích chọn đặc trưng mạnh mẽ nhất. Dù vậy, tốc độ xử lý của SIFT vẫn còn rất chậm và không phù hợp với các ứng dụng thời gian thực.</w:t>
       </w:r>
     </w:p>
     <w:p>
@@ -8689,6 +9833,7 @@
           <w:sz w:val="26"/>
           <w:szCs w:val="26"/>
         </w:rPr>
+        <w:lastRenderedPageBreak/>
         <w:t>SURF được mô tả bởi vector có số chiều ít hơn SIFT nên tốc độ so khớp nhanh hơn, tuy nhiên độ bền vững vẫn được đảm bảo. Hơn thế nữa, bằng việc đánh chỉ mục dựa trên dấu của Laplacian, đặc trưng SURF không chỉ giữ tính bền vững cho đặc trưng mà còn làm tăng tốc độ so khớp (tăng gấp 2 trong trường hợp tốt nhất).</w:t>
       </w:r>
     </w:p>
@@ -8924,8 +10069,34 @@
                       <w:sz w:val="26"/>
                       <w:szCs w:val="26"/>
                     </w:rPr>
-                    <m:t>I(i,j)</m:t>
+                    <m:t>I</m:t>
                   </m:r>
+                  <m:d>
+                    <m:dPr>
+                      <m:ctrlPr>
+                        <w:rPr>
+                          <w:rFonts w:ascii="Cambria Math" w:hAnsi="Cambria Math" w:cs="Times New Roman"/>
+                          <w:b/>
+                          <w:i/>
+                          <w:sz w:val="26"/>
+                          <w:szCs w:val="26"/>
+                        </w:rPr>
+                      </m:ctrlPr>
+                    </m:dPr>
+                    <m:e>
+                      <m:r>
+                        <m:rPr>
+                          <m:sty m:val="bi"/>
+                        </m:rPr>
+                        <w:rPr>
+                          <w:rFonts w:ascii="Cambria Math" w:hAnsi="Cambria Math" w:cs="Times New Roman"/>
+                          <w:sz w:val="26"/>
+                          <w:szCs w:val="26"/>
+                        </w:rPr>
+                        <m:t>i,j</m:t>
+                      </m:r>
+                    </m:e>
+                  </m:d>
                 </m:e>
               </m:nary>
             </m:e>
@@ -8940,16 +10111,16 @@
           <w:rFonts w:cs="Times New Roman"/>
         </w:rPr>
       </w:pPr>
-      <w:bookmarkStart w:id="18" w:name="_Toc11444401"/>
-      <w:bookmarkStart w:id="19" w:name="_Toc11444500"/>
+      <w:bookmarkStart w:id="20" w:name="_Toc11444401"/>
+      <w:bookmarkStart w:id="21" w:name="_Toc11444500"/>
       <w:r>
         <w:rPr>
           <w:rFonts w:cs="Times New Roman"/>
         </w:rPr>
         <w:t>Thuật toán</w:t>
       </w:r>
-      <w:bookmarkEnd w:id="18"/>
-      <w:bookmarkEnd w:id="19"/>
+      <w:bookmarkEnd w:id="20"/>
+      <w:bookmarkEnd w:id="21"/>
     </w:p>
     <w:p>
       <w:pPr>
@@ -9029,14 +10200,13 @@
       <w:pPr>
         <w:pStyle w:val="Heading3"/>
       </w:pPr>
-      <w:bookmarkStart w:id="20" w:name="_Toc11444402"/>
-      <w:bookmarkStart w:id="21" w:name="_Toc11444501"/>
-      <w:r>
-        <w:lastRenderedPageBreak/>
+      <w:bookmarkStart w:id="22" w:name="_Toc11444402"/>
+      <w:bookmarkStart w:id="23" w:name="_Toc11444501"/>
+      <w:r>
         <w:t>Xác định điểm nổi bật</w:t>
       </w:r>
-      <w:bookmarkEnd w:id="20"/>
-      <w:bookmarkEnd w:id="21"/>
+      <w:bookmarkEnd w:id="22"/>
+      <w:bookmarkEnd w:id="23"/>
     </w:p>
     <w:p>
       <w:pPr>
@@ -9706,6 +10876,7 @@
           <w:sz w:val="26"/>
           <w:szCs w:val="26"/>
         </w:rPr>
+        <w:lastRenderedPageBreak/>
         <w:t>Nếu như SIFT xấp xỉ việc tính Laplacian của hàm Gaussian (LoG) bằng việc tính sai khác của hàm Gaussian (DoG) thì SURF xấp xỉ việc tính đạo hàm cấp 2 của hàm Gaussian bằng các hộp lọc (box filters). Dưới đây là một ví dụ của  việc tính xấp  xỉ đạo hàm cấp hai của hàm Gaussian với hệ số tỉ lệ thấp nhất bằng hộp lọc:</w:t>
       </w:r>
     </w:p>
@@ -9723,7 +10894,7 @@
           <w:szCs w:val="26"/>
         </w:rPr>
         <w:drawing>
-          <wp:inline distT="114300" distB="114300" distL="114300" distR="114300" wp14:anchorId="7555C893" wp14:editId="76FC9334">
+          <wp:inline distT="114300" distB="114300" distL="114300" distR="114300" wp14:anchorId="52CBE21E" wp14:editId="72AE7715">
             <wp:extent cx="5943600" cy="1193800"/>
             <wp:effectExtent l="0" t="0" r="0" b="0"/>
             <wp:docPr id="23" name="image21.png"/>
@@ -9736,7 +10907,7 @@
                     <pic:cNvPicPr preferRelativeResize="0"/>
                   </pic:nvPicPr>
                   <pic:blipFill>
-                    <a:blip r:embed="rId13"/>
+                    <a:blip r:embed="rId16"/>
                     <a:srcRect/>
                     <a:stretch>
                       <a:fillRect/>
@@ -9808,7 +10979,7 @@
           <w:sz w:val="22"/>
           <w:szCs w:val="22"/>
         </w:rPr>
-        <w:t>5</w:t>
+        <w:t>6</w:t>
       </w:r>
       <w:r>
         <w:rPr>
@@ -10169,7 +11340,6 @@
           <w:sz w:val="26"/>
           <w:szCs w:val="26"/>
         </w:rPr>
-        <w:lastRenderedPageBreak/>
         <w:t xml:space="preserve">Trong đó </w:t>
       </w:r>
       <m:oMath>
@@ -10852,8 +12022,8 @@
           <w:color w:val="000000"/>
         </w:rPr>
       </w:pPr>
-      <w:bookmarkStart w:id="22" w:name="_Toc11444403"/>
-      <w:bookmarkStart w:id="23" w:name="_Toc11444502"/>
+      <w:bookmarkStart w:id="24" w:name="_Toc11444403"/>
+      <w:bookmarkStart w:id="25" w:name="_Toc11444502"/>
       <w:r>
         <w:rPr>
           <w:rFonts w:eastAsia="Times New Roman"/>
@@ -10861,8 +12031,8 @@
         </w:rPr>
         <w:t>Gán hướng cho điểm nổi bật và mô tả đặc trưng SURF</w:t>
       </w:r>
-      <w:bookmarkEnd w:id="22"/>
-      <w:bookmarkEnd w:id="23"/>
+      <w:bookmarkEnd w:id="24"/>
+      <w:bookmarkEnd w:id="25"/>
     </w:p>
     <w:p>
       <w:pPr>
@@ -10952,7 +12122,16 @@
           <w:sz w:val="26"/>
           <w:szCs w:val="26"/>
         </w:rPr>
-        <w:t xml:space="preserve"> là tỉ lệ mà tại đó điểm đặc trưng được tìm thấy. Hướng của đặc trưng được tính bằng Haar wavelet tác động theo hai hướng </w:t>
+        <w:t xml:space="preserve"> là tỉ lệ mà tại đó điểm đặc trưng được tìm thấy. Hướng của đặc trưng được tính bằng Haar wavelet tác </w:t>
+      </w:r>
+      <w:r>
+        <w:rPr>
+          <w:rFonts w:ascii="Times New Roman" w:hAnsi="Times New Roman" w:cs="Times New Roman"/>
+          <w:sz w:val="26"/>
+          <w:szCs w:val="26"/>
+        </w:rPr>
+        <w:lastRenderedPageBreak/>
+        <w:t xml:space="preserve">động theo hai hướng </w:t>
       </w:r>
       <m:oMath>
         <m:r>
@@ -11079,7 +12258,7 @@
           <w:szCs w:val="26"/>
         </w:rPr>
         <w:drawing>
-          <wp:inline distT="0" distB="0" distL="0" distR="0" wp14:anchorId="5397858B" wp14:editId="76EB08DA">
+          <wp:inline distT="0" distB="0" distL="0" distR="0" wp14:anchorId="2A1B46D5" wp14:editId="737929ED">
             <wp:extent cx="5029200" cy="2152650"/>
             <wp:effectExtent l="0" t="0" r="0" b="0"/>
             <wp:docPr id="1" name="Picture 1"/>
@@ -11094,7 +12273,7 @@
                     <pic:cNvPicPr/>
                   </pic:nvPicPr>
                   <pic:blipFill>
-                    <a:blip r:embed="rId14"/>
+                    <a:blip r:embed="rId17"/>
                     <a:stretch>
                       <a:fillRect/>
                     </a:stretch>
@@ -11165,7 +12344,7 @@
           <w:sz w:val="22"/>
           <w:szCs w:val="22"/>
         </w:rPr>
-        <w:t>6</w:t>
+        <w:t>7</w:t>
       </w:r>
       <w:r>
         <w:rPr>
@@ -11221,9 +12400,8 @@
           <w:sz w:val="26"/>
           <w:szCs w:val="26"/>
         </w:rPr>
-        <w:lastRenderedPageBreak/>
         <w:drawing>
-          <wp:inline distT="0" distB="0" distL="0" distR="0" wp14:anchorId="31BF7E7E" wp14:editId="1A6485D0">
+          <wp:inline distT="0" distB="0" distL="0" distR="0" wp14:anchorId="0A4A4D0E" wp14:editId="5F7AD166">
             <wp:extent cx="4286250" cy="3352800"/>
             <wp:effectExtent l="0" t="0" r="0" b="0"/>
             <wp:docPr id="2" name="Picture 2"/>
@@ -11238,7 +12416,7 @@
                     <pic:cNvPicPr/>
                   </pic:nvPicPr>
                   <pic:blipFill>
-                    <a:blip r:embed="rId15"/>
+                    <a:blip r:embed="rId18"/>
                     <a:stretch>
                       <a:fillRect/>
                     </a:stretch>
@@ -11309,7 +12487,7 @@
           <w:sz w:val="22"/>
           <w:szCs w:val="22"/>
         </w:rPr>
-        <w:t>7</w:t>
+        <w:t>8</w:t>
       </w:r>
       <w:r>
         <w:rPr>
@@ -11344,6 +12522,7 @@
           <w:sz w:val="26"/>
           <w:szCs w:val="26"/>
         </w:rPr>
+        <w:lastRenderedPageBreak/>
         <w:t xml:space="preserve">Tiếp theo, ta xây dựng các vùng hình vuông xung quanh điểm đặc trưng men theo vector hướng vừa ước lượng được ở bước trước đó. Vùng hình vuông này được chia nhỏ thành 4x4 hình vuông con để ghi nhận thông tin của trên miền không gian ảnh lân cận. Haar wavelet được rút trích trên toàn bộ không gian điểm ảnh. Wavelet tác động trên hai hướng ngang và dọc được cộng dồn các giá trị </w:t>
       </w:r>
       <m:oMath>
@@ -11951,9 +13130,8 @@
           <w:sz w:val="26"/>
           <w:szCs w:val="26"/>
         </w:rPr>
-        <w:lastRenderedPageBreak/>
         <w:drawing>
-          <wp:inline distT="0" distB="0" distL="0" distR="0" wp14:anchorId="1D6E2E78" wp14:editId="26F96406">
+          <wp:inline distT="0" distB="0" distL="0" distR="0" wp14:anchorId="05C0228E" wp14:editId="36FA55A9">
             <wp:extent cx="4352925" cy="2238375"/>
             <wp:effectExtent l="0" t="0" r="9525" b="9525"/>
             <wp:docPr id="4" name="Picture 4"/>
@@ -11968,7 +13146,7 @@
                     <pic:cNvPicPr/>
                   </pic:nvPicPr>
                   <pic:blipFill>
-                    <a:blip r:embed="rId16"/>
+                    <a:blip r:embed="rId19"/>
                     <a:stretch>
                       <a:fillRect/>
                     </a:stretch>
@@ -12040,7 +13218,7 @@
           <w:sz w:val="22"/>
           <w:szCs w:val="22"/>
         </w:rPr>
-        <w:t>8</w:t>
+        <w:t>9</w:t>
       </w:r>
       <w:r>
         <w:rPr>
@@ -12056,7 +13234,23 @@
           <w:sz w:val="22"/>
           <w:szCs w:val="22"/>
         </w:rPr>
-        <w:t xml:space="preserve"> 4x hình vuông xung quanh điểm đặc trưng</w:t>
+        <w:t xml:space="preserve"> 4x</w:t>
+      </w:r>
+      <w:r>
+        <w:rPr>
+          <w:rFonts w:ascii="Times New Roman" w:hAnsi="Times New Roman" w:cs="Times New Roman"/>
+          <w:sz w:val="22"/>
+          <w:szCs w:val="22"/>
+        </w:rPr>
+        <w:t>4</w:t>
+      </w:r>
+      <w:r>
+        <w:rPr>
+          <w:rFonts w:ascii="Times New Roman" w:hAnsi="Times New Roman" w:cs="Times New Roman"/>
+          <w:sz w:val="22"/>
+          <w:szCs w:val="22"/>
+        </w:rPr>
+        <w:t xml:space="preserve"> hình vuông xung quanh điểm đặc trưng</w:t>
       </w:r>
     </w:p>
     <w:p>
@@ -12066,31 +13260,14 @@
           <w:rFonts w:cs="Times New Roman"/>
         </w:rPr>
       </w:pPr>
-      <w:bookmarkStart w:id="24" w:name="_Toc11444404"/>
-      <w:bookmarkStart w:id="25" w:name="_Toc11444503"/>
+      <w:bookmarkStart w:id="26" w:name="_Toc11444404"/>
+      <w:bookmarkStart w:id="27" w:name="_Toc11444503"/>
       <w:r>
         <w:rPr>
           <w:rFonts w:cs="Times New Roman"/>
         </w:rPr>
+        <w:lastRenderedPageBreak/>
         <w:t>Ứng dụng</w:t>
-      </w:r>
-      <w:bookmarkEnd w:id="24"/>
-      <w:bookmarkEnd w:id="25"/>
-    </w:p>
-    <w:p>
-      <w:pPr>
-        <w:pStyle w:val="Heading2"/>
-        <w:rPr>
-          <w:rFonts w:cs="Times New Roman"/>
-        </w:rPr>
-      </w:pPr>
-      <w:bookmarkStart w:id="26" w:name="_Toc11444405"/>
-      <w:bookmarkStart w:id="27" w:name="_Toc11444504"/>
-      <w:r>
-        <w:rPr>
-          <w:rFonts w:cs="Times New Roman"/>
-        </w:rPr>
-        <w:t>Giới thiệu</w:t>
       </w:r>
       <w:bookmarkEnd w:id="26"/>
       <w:bookmarkEnd w:id="27"/>
@@ -12102,19 +13279,37 @@
           <w:rFonts w:cs="Times New Roman"/>
         </w:rPr>
       </w:pPr>
-      <w:bookmarkStart w:id="28" w:name="_Toc11444406"/>
-      <w:bookmarkStart w:id="29" w:name="_Toc11444505"/>
+      <w:bookmarkStart w:id="28" w:name="_Toc11444405"/>
+      <w:bookmarkStart w:id="29" w:name="_Toc11444504"/>
       <w:r>
         <w:rPr>
           <w:rFonts w:cs="Times New Roman"/>
         </w:rPr>
-        <w:t>Phương pháp</w:t>
+        <w:t>Giới thiệu</w:t>
       </w:r>
       <w:bookmarkEnd w:id="28"/>
       <w:bookmarkEnd w:id="29"/>
     </w:p>
     <w:p>
       <w:pPr>
+        <w:pStyle w:val="Heading2"/>
+        <w:rPr>
+          <w:rFonts w:cs="Times New Roman"/>
+        </w:rPr>
+      </w:pPr>
+      <w:bookmarkStart w:id="30" w:name="_Toc11444406"/>
+      <w:bookmarkStart w:id="31" w:name="_Toc11444505"/>
+      <w:r>
+        <w:rPr>
+          <w:rFonts w:cs="Times New Roman"/>
+        </w:rPr>
+        <w:t>Phương pháp</w:t>
+      </w:r>
+      <w:bookmarkEnd w:id="30"/>
+      <w:bookmarkEnd w:id="31"/>
+    </w:p>
+    <w:p>
+      <w:pPr>
         <w:ind w:firstLine="720"/>
         <w:rPr>
           <w:rFonts w:ascii="Times New Roman" w:hAnsi="Times New Roman" w:cs="Times New Roman"/>
@@ -12149,7 +13344,7 @@
           <w:szCs w:val="26"/>
         </w:rPr>
         <w:drawing>
-          <wp:inline distT="0" distB="0" distL="0" distR="0">
+          <wp:inline distT="0" distB="0" distL="0" distR="0" wp14:anchorId="3CB51773" wp14:editId="0A517591">
             <wp:extent cx="4744528" cy="2268747"/>
             <wp:effectExtent l="0" t="0" r="0" b="0"/>
             <wp:docPr id="5" name="Picture 5" descr="C:\Users\tienthien\Desktop\Untitled Diagram.png"/>
@@ -12166,7 +13361,7 @@
                     </pic:cNvPicPr>
                   </pic:nvPicPr>
                   <pic:blipFill rotWithShape="1">
-                    <a:blip r:embed="rId17">
+                    <a:blip r:embed="rId20">
                       <a:extLst>
                         <a:ext uri="{28A0092B-C50C-407E-A947-70E740481C1C}">
                           <a14:useLocalDpi xmlns:a14="http://schemas.microsoft.com/office/drawing/2010/main" val="0"/>
@@ -12274,7 +13469,23 @@
           <w:sz w:val="26"/>
           <w:szCs w:val="26"/>
         </w:rPr>
-        <w:t xml:space="preserve"> tìm các ứng viên tốt nhất đối sánh với mỗi key-point từ ảnh logo trong tập key-points trong các ảnh tài liệu. Ứng viên tốt nhất đối sánh đơn giản là key-points gần nhất trên không gian khoảng cách Euclidea.</w:t>
+        <w:t xml:space="preserve"> tìm các ứng viên tốt nhất đối sánh với mỗi key-point từ ảnh logo trong tập key-points trong các ảnh tài liệu. Ứng viên tốt nhất đối sánh đơn giản là key-points gần nhất trên không gian khoảng cách Euclidea</w:t>
+      </w:r>
+      <w:r>
+        <w:rPr>
+          <w:rFonts w:ascii="Times New Roman" w:hAnsi="Times New Roman" w:cs="Times New Roman"/>
+          <w:sz w:val="26"/>
+          <w:szCs w:val="26"/>
+        </w:rPr>
+        <w:t>n</w:t>
+      </w:r>
+      <w:r>
+        <w:rPr>
+          <w:rFonts w:ascii="Times New Roman" w:hAnsi="Times New Roman" w:cs="Times New Roman"/>
+          <w:sz w:val="26"/>
+          <w:szCs w:val="26"/>
+        </w:rPr>
+        <w:t>.</w:t>
       </w:r>
     </w:p>
     <w:p>
@@ -12296,7 +13507,6 @@
           <w:sz w:val="26"/>
           <w:szCs w:val="26"/>
         </w:rPr>
-        <w:lastRenderedPageBreak/>
         <w:t>Nhóm các điểm nổi bật</w:t>
       </w:r>
       <w:r>
@@ -12971,6 +14181,7 @@
           <w:sz w:val="26"/>
           <w:szCs w:val="26"/>
         </w:rPr>
+        <w:lastRenderedPageBreak/>
         <w:t xml:space="preserve">Tương tự, tài liệu </w:t>
       </w:r>
       <m:oMath>
@@ -13338,6 +14549,50 @@
     </w:p>
     <w:p>
       <w:pPr>
+        <w:ind w:firstLine="720"/>
+        <w:rPr>
+          <w:rFonts w:ascii="Times New Roman" w:hAnsi="Times New Roman" w:cs="Times New Roman"/>
+          <w:sz w:val="26"/>
+          <w:szCs w:val="26"/>
+        </w:rPr>
+      </w:pPr>
+      <w:r>
+        <w:rPr>
+          <w:rFonts w:ascii="Times New Roman" w:hAnsi="Times New Roman" w:cs="Times New Roman"/>
+          <w:sz w:val="26"/>
+          <w:szCs w:val="26"/>
+        </w:rPr>
+        <w:t xml:space="preserve">Sử dụng chiến lược tìm kiếm brute force để tìm </w:t>
+      </w:r>
+      <w:r>
+        <w:rPr>
+          <w:rFonts w:ascii="Times New Roman" w:hAnsi="Times New Roman" w:cs="Times New Roman"/>
+          <w:sz w:val="26"/>
+          <w:szCs w:val="26"/>
+        </w:rPr>
+        <w:t>tìm các ứng viên tốt nhất đối sánh với mỗi key-point từ ảnh logo trong tập key-points trong các ảnh tài liệu</w:t>
+      </w:r>
+      <w:r>
+        <w:rPr>
+          <w:rFonts w:ascii="Times New Roman" w:hAnsi="Times New Roman" w:cs="Times New Roman"/>
+          <w:sz w:val="26"/>
+          <w:szCs w:val="26"/>
+        </w:rPr>
+        <w:t xml:space="preserve">. Ứng viên tốt nhất được xác định dự trên độ đo khoảng cách </w:t>
+      </w:r>
+      <w:r>
+        <w:rPr>
+          <w:rFonts w:ascii="Times New Roman" w:hAnsi="Times New Roman" w:cs="Times New Roman"/>
+          <w:sz w:val="26"/>
+          <w:szCs w:val="26"/>
+        </w:rPr>
+        <w:t>của các cặp vector mô tả của các điểm nổi bật. Độ đo khoảng cách được sử dụng là khoảng cách Euclidean.</w:t>
+      </w:r>
+      <w:bookmarkStart w:id="32" w:name="_GoBack"/>
+      <w:bookmarkEnd w:id="32"/>
+    </w:p>
+    <w:p>
+      <w:pPr>
         <w:pStyle w:val="Heading3"/>
       </w:pPr>
       <w:r>
@@ -13346,6 +14601,7 @@
     </w:p>
     <w:p>
       <w:pPr>
+        <w:ind w:firstLine="720"/>
         <w:rPr>
           <w:rFonts w:ascii="Times New Roman" w:hAnsi="Times New Roman" w:cs="Times New Roman"/>
           <w:sz w:val="26"/>
@@ -13402,9 +14658,8 @@
         <w:rPr>
           <w:noProof/>
         </w:rPr>
-        <w:lastRenderedPageBreak/>
         <w:drawing>
-          <wp:inline distT="0" distB="0" distL="0" distR="0" wp14:anchorId="6D8EDD09" wp14:editId="1CC29836">
+          <wp:inline distT="0" distB="0" distL="0" distR="0" wp14:anchorId="7217E688" wp14:editId="19F3EBB7">
             <wp:extent cx="5943600" cy="3569970"/>
             <wp:effectExtent l="0" t="0" r="0" b="0"/>
             <wp:docPr id="8" name="Picture 8"/>
@@ -13419,7 +14674,7 @@
                     <pic:cNvPicPr/>
                   </pic:nvPicPr>
                   <pic:blipFill>
-                    <a:blip r:embed="rId18"/>
+                    <a:blip r:embed="rId21"/>
                     <a:stretch>
                       <a:fillRect/>
                     </a:stretch>
@@ -13489,7 +14744,7 @@
           <w:sz w:val="22"/>
           <w:szCs w:val="22"/>
         </w:rPr>
-        <w:t>9</w:t>
+        <w:t>10</w:t>
       </w:r>
       <w:r>
         <w:rPr>
@@ -13553,6 +14808,7 @@
           <w:szCs w:val="26"/>
           <w:lang w:val="en"/>
         </w:rPr>
+        <w:lastRenderedPageBreak/>
         <w:t xml:space="preserve">DBSCAN được đề xuất bởi Ester et al., là một giải thuật phân cụm dựa trên mật độ. Tập các điểm hàng xóm </w:t>
       </w:r>
       <m:oMath>
@@ -13998,9 +15254,8 @@
         <w:rPr>
           <w:noProof/>
         </w:rPr>
-        <w:lastRenderedPageBreak/>
         <w:drawing>
-          <wp:inline distT="0" distB="0" distL="0" distR="0" wp14:anchorId="783184E0" wp14:editId="1EC3844F">
+          <wp:inline distT="0" distB="0" distL="0" distR="0" wp14:anchorId="3DA68C25" wp14:editId="395B37EA">
             <wp:extent cx="5943600" cy="2035175"/>
             <wp:effectExtent l="0" t="0" r="0" b="3175"/>
             <wp:docPr id="9" name="Picture 9"/>
@@ -14015,7 +15270,7 @@
                     <pic:cNvPicPr/>
                   </pic:nvPicPr>
                   <pic:blipFill>
-                    <a:blip r:embed="rId19"/>
+                    <a:blip r:embed="rId22"/>
                     <a:stretch>
                       <a:fillRect/>
                     </a:stretch>
@@ -14085,7 +15340,7 @@
           <w:sz w:val="22"/>
           <w:szCs w:val="22"/>
         </w:rPr>
-        <w:t>10</w:t>
+        <w:t>11</w:t>
       </w:r>
       <w:r>
         <w:rPr>
@@ -14322,7 +15577,7 @@
           <w:noProof/>
         </w:rPr>
         <w:drawing>
-          <wp:inline distT="0" distB="0" distL="0" distR="0" wp14:anchorId="6734E0C0" wp14:editId="729F1996">
+          <wp:inline distT="0" distB="0" distL="0" distR="0" wp14:anchorId="7B7CE8FE" wp14:editId="02034214">
             <wp:extent cx="5943600" cy="2035175"/>
             <wp:effectExtent l="0" t="0" r="0" b="3175"/>
             <wp:docPr id="10" name="Picture 10"/>
@@ -14337,7 +15592,7 @@
                     <pic:cNvPicPr/>
                   </pic:nvPicPr>
                   <pic:blipFill>
-                    <a:blip r:embed="rId20"/>
+                    <a:blip r:embed="rId23"/>
                     <a:stretch>
                       <a:fillRect/>
                     </a:stretch>
@@ -14407,7 +15662,7 @@
           <w:sz w:val="22"/>
           <w:szCs w:val="22"/>
         </w:rPr>
-        <w:t>11</w:t>
+        <w:t>12</w:t>
       </w:r>
       <w:r>
         <w:rPr>
@@ -14446,6 +15701,7 @@
           <w:szCs w:val="26"/>
           <w:lang w:val="en"/>
         </w:rPr>
+        <w:lastRenderedPageBreak/>
         <w:t xml:space="preserve">Ví dụ: </w:t>
       </w:r>
       <m:oMath>
@@ -14648,16 +15904,7 @@
             <w:szCs w:val="26"/>
             <w:lang w:val="en"/>
           </w:rPr>
-          <m:t>=</m:t>
-        </m:r>
-        <m:r>
-          <w:rPr>
-            <w:rFonts w:ascii="Cambria Math" w:eastAsiaTheme="minorEastAsia" w:hAnsi="Cambria Math" w:cs="Times New Roman"/>
-            <w:sz w:val="26"/>
-            <w:szCs w:val="26"/>
-            <w:lang w:val="en"/>
-          </w:rPr>
-          <m:t>3</m:t>
+          <m:t>=3</m:t>
         </m:r>
       </m:oMath>
       <w:r>
@@ -14724,9 +15971,8 @@
         <w:rPr>
           <w:noProof/>
         </w:rPr>
-        <w:lastRenderedPageBreak/>
         <w:drawing>
-          <wp:inline distT="0" distB="0" distL="0" distR="0" wp14:anchorId="60911114" wp14:editId="6716ED7A">
+          <wp:inline distT="0" distB="0" distL="0" distR="0" wp14:anchorId="520A98A9" wp14:editId="7B8F695B">
             <wp:extent cx="5943600" cy="6484620"/>
             <wp:effectExtent l="0" t="0" r="0" b="0"/>
             <wp:docPr id="6" name="Picture 6"/>
@@ -14741,7 +15987,7 @@
                     <pic:cNvPicPr/>
                   </pic:nvPicPr>
                   <pic:blipFill>
-                    <a:blip r:embed="rId21"/>
+                    <a:blip r:embed="rId24"/>
                     <a:stretch>
                       <a:fillRect/>
                     </a:stretch>
@@ -14778,6 +16024,7 @@
           <w:sz w:val="26"/>
           <w:szCs w:val="26"/>
         </w:rPr>
+        <w:lastRenderedPageBreak/>
         <w:t xml:space="preserve">Khởi tạo, tất cả các điểm được đánh dấu là chưa thăm. Thứ 1, tính tập hàng xóm của mỗi điểm </w:t>
       </w:r>
       <m:oMath>
@@ -14814,17 +16061,7 @@
           <w:sz w:val="26"/>
           <w:szCs w:val="26"/>
         </w:rPr>
-        <w:t xml:space="preserve">. Nếu tập hàng xóm không chứa ít nhất </w:t>
-      </w:r>
-      <w:bookmarkStart w:id="30" w:name="_GoBack"/>
-      <w:bookmarkEnd w:id="30"/>
-      <w:r>
-        <w:rPr>
-          <w:rFonts w:ascii="Times New Roman" w:eastAsiaTheme="minorEastAsia" w:hAnsi="Times New Roman" w:cs="Times New Roman"/>
-          <w:sz w:val="26"/>
-          <w:szCs w:val="26"/>
-        </w:rPr>
-        <w:t xml:space="preserve">MinPts điểm, thì điểm đó được gán nhãn nhiễu. Ngược lại, bắt đầu một cụm C. Tiếp theo, tiến hành mở rộng cụm C để tìm tất cả các điểm có kết nối dày với x. Với mỗi kết nối dày với điểm </w:t>
+        <w:t xml:space="preserve">. Nếu tập hàng xóm không chứa ít nhất MinPts điểm, thì điểm đó được gán nhãn nhiễu. Ngược lại, bắt đầu một cụm C. Tiếp theo, tiến hành mở rộng cụm C để tìm tất cả các điểm có kết nối dày với x. Với mỗi kết nối dày với điểm </w:t>
       </w:r>
       <m:oMath>
         <m:r>
@@ -14955,7 +16192,7 @@
           <w:noProof/>
         </w:rPr>
         <w:drawing>
-          <wp:inline distT="0" distB="0" distL="0" distR="0" wp14:anchorId="103250CE" wp14:editId="7552ACA6">
+          <wp:inline distT="0" distB="0" distL="0" distR="0" wp14:anchorId="47C9B05C" wp14:editId="1F7F8D45">
             <wp:extent cx="4933950" cy="1600200"/>
             <wp:effectExtent l="0" t="0" r="0" b="0"/>
             <wp:docPr id="7" name="Picture 7"/>
@@ -14970,7 +16207,7 @@
                     <pic:cNvPicPr/>
                   </pic:nvPicPr>
                   <pic:blipFill>
-                    <a:blip r:embed="rId22"/>
+                    <a:blip r:embed="rId25"/>
                     <a:stretch>
                       <a:fillRect/>
                     </a:stretch>
@@ -15040,7 +16277,7 @@
           <w:sz w:val="22"/>
           <w:szCs w:val="22"/>
         </w:rPr>
-        <w:t>12</w:t>
+        <w:t>13</w:t>
       </w:r>
       <w:r>
         <w:rPr>
@@ -15076,44 +16313,44 @@
           <w:rFonts w:cs="Times New Roman"/>
         </w:rPr>
       </w:pPr>
-      <w:bookmarkStart w:id="31" w:name="_Toc11444407"/>
-      <w:bookmarkStart w:id="32" w:name="_Toc11444506"/>
+      <w:bookmarkStart w:id="33" w:name="_Toc11444407"/>
+      <w:bookmarkStart w:id="34" w:name="_Toc11444506"/>
       <w:r>
         <w:rPr>
           <w:rFonts w:cs="Times New Roman"/>
         </w:rPr>
         <w:t>Kết quả</w:t>
-      </w:r>
-      <w:bookmarkEnd w:id="31"/>
-      <w:bookmarkEnd w:id="32"/>
-    </w:p>
-    <w:p>
-      <w:pPr>
-        <w:pStyle w:val="Heading1"/>
-        <w:rPr>
-          <w:rFonts w:cs="Times New Roman"/>
-        </w:rPr>
-      </w:pPr>
-      <w:bookmarkStart w:id="33" w:name="_Toc11444408"/>
-      <w:bookmarkStart w:id="34" w:name="_Toc11444507"/>
-      <w:r>
-        <w:rPr>
-          <w:rFonts w:cs="Times New Roman"/>
-        </w:rPr>
-        <w:t>Tài liệu tham khảo</w:t>
       </w:r>
       <w:bookmarkEnd w:id="33"/>
       <w:bookmarkEnd w:id="34"/>
     </w:p>
     <w:p>
       <w:pPr>
-        <w:rPr>
-          <w:rFonts w:ascii="Times New Roman" w:hAnsi="Times New Roman" w:cs="Times New Roman"/>
-          <w:sz w:val="26"/>
-          <w:szCs w:val="26"/>
-        </w:rPr>
-      </w:pPr>
-      <w:hyperlink r:id="rId23" w:history="1">
+        <w:pStyle w:val="Heading1"/>
+        <w:rPr>
+          <w:rFonts w:cs="Times New Roman"/>
+        </w:rPr>
+      </w:pPr>
+      <w:bookmarkStart w:id="35" w:name="_Toc11444408"/>
+      <w:bookmarkStart w:id="36" w:name="_Toc11444507"/>
+      <w:r>
+        <w:rPr>
+          <w:rFonts w:cs="Times New Roman"/>
+        </w:rPr>
+        <w:t>Tài liệu tham khảo</w:t>
+      </w:r>
+      <w:bookmarkEnd w:id="35"/>
+      <w:bookmarkEnd w:id="36"/>
+    </w:p>
+    <w:p>
+      <w:pPr>
+        <w:rPr>
+          <w:rFonts w:ascii="Times New Roman" w:hAnsi="Times New Roman" w:cs="Times New Roman"/>
+          <w:sz w:val="26"/>
+          <w:szCs w:val="26"/>
+        </w:rPr>
+      </w:pPr>
+      <w:hyperlink r:id="rId26" w:history="1">
         <w:r>
           <w:rPr>
             <w:rStyle w:val="Hyperlink"/>
@@ -15151,7 +16388,7 @@
       </w:r>
     </w:p>
     <w:sectPr>
-      <w:footerReference w:type="default" r:id="rId24"/>
+      <w:footerReference w:type="default" r:id="rId27"/>
       <w:pgSz w:w="12240" w:h="15840"/>
       <w:pgMar w:top="1440" w:right="1440" w:bottom="1440" w:left="1440" w:header="720" w:footer="720" w:gutter="0"/>
       <w:cols w:space="720"/>
@@ -15220,7 +16457,7 @@
           <w:rPr>
             <w:noProof/>
           </w:rPr>
-          <w:t>15</w:t>
+          <w:t>17</w:t>
         </w:r>
         <w:r>
           <w:rPr>
@@ -15267,6 +16504,155 @@
 <file path=word/numbering.xml><?xml version="1.0" encoding="utf-8"?>
 <w:numbering xmlns:wpc="http://schemas.microsoft.com/office/word/2010/wordprocessingCanvas" xmlns:mc="http://schemas.openxmlformats.org/markup-compatibility/2006" xmlns:o="urn:schemas-microsoft-com:office:office" xmlns:r="http://schemas.openxmlformats.org/officeDocument/2006/relationships" xmlns:m="http://schemas.openxmlformats.org/officeDocument/2006/math" xmlns:v="urn:schemas-microsoft-com:vml" xmlns:wp14="http://schemas.microsoft.com/office/word/2010/wordprocessingDrawing" xmlns:wp="http://schemas.openxmlformats.org/drawingml/2006/wordprocessingDrawing" xmlns:w10="urn:schemas-microsoft-com:office:word" xmlns:w="http://schemas.openxmlformats.org/wordprocessingml/2006/main" xmlns:w14="http://schemas.microsoft.com/office/word/2010/wordml" xmlns:wpg="http://schemas.microsoft.com/office/word/2010/wordprocessingGroup" xmlns:wpi="http://schemas.microsoft.com/office/word/2010/wordprocessingInk" xmlns:wne="http://schemas.microsoft.com/office/word/2006/wordml" xmlns:wps="http://schemas.microsoft.com/office/word/2010/wordprocessingShape" mc:Ignorable="w14 wp14">
   <w:abstractNum w:abstractNumId="0">
+    <w:nsid w:val="0128096E"/>
+    <w:multiLevelType w:val="multilevel"/>
+    <w:tmpl w:val="D43EDECE"/>
+    <w:lvl w:ilvl="0">
+      <w:start w:val="1"/>
+      <w:numFmt w:val="bullet"/>
+      <w:lvlText w:val=""/>
+      <w:lvlJc w:val="left"/>
+      <w:pPr>
+        <w:tabs>
+          <w:tab w:val="num" w:pos="720"/>
+        </w:tabs>
+        <w:ind w:left="720" w:hanging="360"/>
+      </w:pPr>
+      <w:rPr>
+        <w:rFonts w:ascii="Symbol" w:hAnsi="Symbol" w:hint="default"/>
+        <w:sz w:val="20"/>
+      </w:rPr>
+    </w:lvl>
+    <w:lvl w:ilvl="1">
+      <w:start w:val="1"/>
+      <w:numFmt w:val="bullet"/>
+      <w:lvlText w:val="o"/>
+      <w:lvlJc w:val="left"/>
+      <w:pPr>
+        <w:tabs>
+          <w:tab w:val="num" w:pos="1440"/>
+        </w:tabs>
+        <w:ind w:left="1440" w:hanging="360"/>
+      </w:pPr>
+      <w:rPr>
+        <w:rFonts w:ascii="Courier New" w:hAnsi="Courier New" w:hint="default"/>
+        <w:sz w:val="20"/>
+      </w:rPr>
+    </w:lvl>
+    <w:lvl w:ilvl="2" w:tentative="1">
+      <w:start w:val="1"/>
+      <w:numFmt w:val="bullet"/>
+      <w:lvlText w:val=""/>
+      <w:lvlJc w:val="left"/>
+      <w:pPr>
+        <w:tabs>
+          <w:tab w:val="num" w:pos="2160"/>
+        </w:tabs>
+        <w:ind w:left="2160" w:hanging="360"/>
+      </w:pPr>
+      <w:rPr>
+        <w:rFonts w:ascii="Wingdings" w:hAnsi="Wingdings" w:hint="default"/>
+        <w:sz w:val="20"/>
+      </w:rPr>
+    </w:lvl>
+    <w:lvl w:ilvl="3" w:tentative="1">
+      <w:start w:val="1"/>
+      <w:numFmt w:val="bullet"/>
+      <w:lvlText w:val=""/>
+      <w:lvlJc w:val="left"/>
+      <w:pPr>
+        <w:tabs>
+          <w:tab w:val="num" w:pos="2880"/>
+        </w:tabs>
+        <w:ind w:left="2880" w:hanging="360"/>
+      </w:pPr>
+      <w:rPr>
+        <w:rFonts w:ascii="Wingdings" w:hAnsi="Wingdings" w:hint="default"/>
+        <w:sz w:val="20"/>
+      </w:rPr>
+    </w:lvl>
+    <w:lvl w:ilvl="4" w:tentative="1">
+      <w:start w:val="1"/>
+      <w:numFmt w:val="bullet"/>
+      <w:lvlText w:val=""/>
+      <w:lvlJc w:val="left"/>
+      <w:pPr>
+        <w:tabs>
+          <w:tab w:val="num" w:pos="3600"/>
+        </w:tabs>
+        <w:ind w:left="3600" w:hanging="360"/>
+      </w:pPr>
+      <w:rPr>
+        <w:rFonts w:ascii="Wingdings" w:hAnsi="Wingdings" w:hint="default"/>
+        <w:sz w:val="20"/>
+      </w:rPr>
+    </w:lvl>
+    <w:lvl w:ilvl="5" w:tentative="1">
+      <w:start w:val="1"/>
+      <w:numFmt w:val="bullet"/>
+      <w:lvlText w:val=""/>
+      <w:lvlJc w:val="left"/>
+      <w:pPr>
+        <w:tabs>
+          <w:tab w:val="num" w:pos="4320"/>
+        </w:tabs>
+        <w:ind w:left="4320" w:hanging="360"/>
+      </w:pPr>
+      <w:rPr>
+        <w:rFonts w:ascii="Wingdings" w:hAnsi="Wingdings" w:hint="default"/>
+        <w:sz w:val="20"/>
+      </w:rPr>
+    </w:lvl>
+    <w:lvl w:ilvl="6" w:tentative="1">
+      <w:start w:val="1"/>
+      <w:numFmt w:val="bullet"/>
+      <w:lvlText w:val=""/>
+      <w:lvlJc w:val="left"/>
+      <w:pPr>
+        <w:tabs>
+          <w:tab w:val="num" w:pos="5040"/>
+        </w:tabs>
+        <w:ind w:left="5040" w:hanging="360"/>
+      </w:pPr>
+      <w:rPr>
+        <w:rFonts w:ascii="Wingdings" w:hAnsi="Wingdings" w:hint="default"/>
+        <w:sz w:val="20"/>
+      </w:rPr>
+    </w:lvl>
+    <w:lvl w:ilvl="7" w:tentative="1">
+      <w:start w:val="1"/>
+      <w:numFmt w:val="bullet"/>
+      <w:lvlText w:val=""/>
+      <w:lvlJc w:val="left"/>
+      <w:pPr>
+        <w:tabs>
+          <w:tab w:val="num" w:pos="5760"/>
+        </w:tabs>
+        <w:ind w:left="5760" w:hanging="360"/>
+      </w:pPr>
+      <w:rPr>
+        <w:rFonts w:ascii="Wingdings" w:hAnsi="Wingdings" w:hint="default"/>
+        <w:sz w:val="20"/>
+      </w:rPr>
+    </w:lvl>
+    <w:lvl w:ilvl="8" w:tentative="1">
+      <w:start w:val="1"/>
+      <w:numFmt w:val="bullet"/>
+      <w:lvlText w:val=""/>
+      <w:lvlJc w:val="left"/>
+      <w:pPr>
+        <w:tabs>
+          <w:tab w:val="num" w:pos="6480"/>
+        </w:tabs>
+        <w:ind w:left="6480" w:hanging="360"/>
+      </w:pPr>
+      <w:rPr>
+        <w:rFonts w:ascii="Wingdings" w:hAnsi="Wingdings" w:hint="default"/>
+        <w:sz w:val="20"/>
+      </w:rPr>
+    </w:lvl>
+  </w:abstractNum>
+  <w:abstractNum w:abstractNumId="1">
     <w:nsid w:val="0AEB7D99"/>
     <w:multiLevelType w:val="multilevel"/>
     <w:tmpl w:val="B2F61D78"/>
@@ -15379,7 +16765,156 @@
       </w:rPr>
     </w:lvl>
   </w:abstractNum>
-  <w:abstractNum w:abstractNumId="1">
+  <w:abstractNum w:abstractNumId="2">
+    <w:nsid w:val="174572BD"/>
+    <w:multiLevelType w:val="multilevel"/>
+    <w:tmpl w:val="3B2ED90E"/>
+    <w:lvl w:ilvl="0">
+      <w:start w:val="1"/>
+      <w:numFmt w:val="bullet"/>
+      <w:lvlText w:val=""/>
+      <w:lvlJc w:val="left"/>
+      <w:pPr>
+        <w:tabs>
+          <w:tab w:val="num" w:pos="720"/>
+        </w:tabs>
+        <w:ind w:left="720" w:hanging="360"/>
+      </w:pPr>
+      <w:rPr>
+        <w:rFonts w:ascii="Symbol" w:hAnsi="Symbol" w:hint="default"/>
+        <w:sz w:val="20"/>
+      </w:rPr>
+    </w:lvl>
+    <w:lvl w:ilvl="1">
+      <w:start w:val="1"/>
+      <w:numFmt w:val="bullet"/>
+      <w:lvlText w:val="o"/>
+      <w:lvlJc w:val="left"/>
+      <w:pPr>
+        <w:tabs>
+          <w:tab w:val="num" w:pos="1440"/>
+        </w:tabs>
+        <w:ind w:left="1440" w:hanging="360"/>
+      </w:pPr>
+      <w:rPr>
+        <w:rFonts w:ascii="Courier New" w:hAnsi="Courier New" w:hint="default"/>
+        <w:sz w:val="20"/>
+      </w:rPr>
+    </w:lvl>
+    <w:lvl w:ilvl="2" w:tentative="1">
+      <w:start w:val="1"/>
+      <w:numFmt w:val="bullet"/>
+      <w:lvlText w:val=""/>
+      <w:lvlJc w:val="left"/>
+      <w:pPr>
+        <w:tabs>
+          <w:tab w:val="num" w:pos="2160"/>
+        </w:tabs>
+        <w:ind w:left="2160" w:hanging="360"/>
+      </w:pPr>
+      <w:rPr>
+        <w:rFonts w:ascii="Wingdings" w:hAnsi="Wingdings" w:hint="default"/>
+        <w:sz w:val="20"/>
+      </w:rPr>
+    </w:lvl>
+    <w:lvl w:ilvl="3" w:tentative="1">
+      <w:start w:val="1"/>
+      <w:numFmt w:val="bullet"/>
+      <w:lvlText w:val=""/>
+      <w:lvlJc w:val="left"/>
+      <w:pPr>
+        <w:tabs>
+          <w:tab w:val="num" w:pos="2880"/>
+        </w:tabs>
+        <w:ind w:left="2880" w:hanging="360"/>
+      </w:pPr>
+      <w:rPr>
+        <w:rFonts w:ascii="Wingdings" w:hAnsi="Wingdings" w:hint="default"/>
+        <w:sz w:val="20"/>
+      </w:rPr>
+    </w:lvl>
+    <w:lvl w:ilvl="4" w:tentative="1">
+      <w:start w:val="1"/>
+      <w:numFmt w:val="bullet"/>
+      <w:lvlText w:val=""/>
+      <w:lvlJc w:val="left"/>
+      <w:pPr>
+        <w:tabs>
+          <w:tab w:val="num" w:pos="3600"/>
+        </w:tabs>
+        <w:ind w:left="3600" w:hanging="360"/>
+      </w:pPr>
+      <w:rPr>
+        <w:rFonts w:ascii="Wingdings" w:hAnsi="Wingdings" w:hint="default"/>
+        <w:sz w:val="20"/>
+      </w:rPr>
+    </w:lvl>
+    <w:lvl w:ilvl="5" w:tentative="1">
+      <w:start w:val="1"/>
+      <w:numFmt w:val="bullet"/>
+      <w:lvlText w:val=""/>
+      <w:lvlJc w:val="left"/>
+      <w:pPr>
+        <w:tabs>
+          <w:tab w:val="num" w:pos="4320"/>
+        </w:tabs>
+        <w:ind w:left="4320" w:hanging="360"/>
+      </w:pPr>
+      <w:rPr>
+        <w:rFonts w:ascii="Wingdings" w:hAnsi="Wingdings" w:hint="default"/>
+        <w:sz w:val="20"/>
+      </w:rPr>
+    </w:lvl>
+    <w:lvl w:ilvl="6" w:tentative="1">
+      <w:start w:val="1"/>
+      <w:numFmt w:val="bullet"/>
+      <w:lvlText w:val=""/>
+      <w:lvlJc w:val="left"/>
+      <w:pPr>
+        <w:tabs>
+          <w:tab w:val="num" w:pos="5040"/>
+        </w:tabs>
+        <w:ind w:left="5040" w:hanging="360"/>
+      </w:pPr>
+      <w:rPr>
+        <w:rFonts w:ascii="Wingdings" w:hAnsi="Wingdings" w:hint="default"/>
+        <w:sz w:val="20"/>
+      </w:rPr>
+    </w:lvl>
+    <w:lvl w:ilvl="7" w:tentative="1">
+      <w:start w:val="1"/>
+      <w:numFmt w:val="bullet"/>
+      <w:lvlText w:val=""/>
+      <w:lvlJc w:val="left"/>
+      <w:pPr>
+        <w:tabs>
+          <w:tab w:val="num" w:pos="5760"/>
+        </w:tabs>
+        <w:ind w:left="5760" w:hanging="360"/>
+      </w:pPr>
+      <w:rPr>
+        <w:rFonts w:ascii="Wingdings" w:hAnsi="Wingdings" w:hint="default"/>
+        <w:sz w:val="20"/>
+      </w:rPr>
+    </w:lvl>
+    <w:lvl w:ilvl="8" w:tentative="1">
+      <w:start w:val="1"/>
+      <w:numFmt w:val="bullet"/>
+      <w:lvlText w:val=""/>
+      <w:lvlJc w:val="left"/>
+      <w:pPr>
+        <w:tabs>
+          <w:tab w:val="num" w:pos="6480"/>
+        </w:tabs>
+        <w:ind w:left="6480" w:hanging="360"/>
+      </w:pPr>
+      <w:rPr>
+        <w:rFonts w:ascii="Wingdings" w:hAnsi="Wingdings" w:hint="default"/>
+        <w:sz w:val="20"/>
+      </w:rPr>
+    </w:lvl>
+  </w:abstractNum>
+  <w:abstractNum w:abstractNumId="3">
     <w:nsid w:val="18191C46"/>
     <w:multiLevelType w:val="multilevel"/>
     <w:tmpl w:val="04090025"/>
@@ -15477,7 +17012,7 @@
       </w:pPr>
     </w:lvl>
   </w:abstractNum>
-  <w:abstractNum w:abstractNumId="2">
+  <w:abstractNum w:abstractNumId="4">
     <w:nsid w:val="256A11B4"/>
     <w:multiLevelType w:val="multilevel"/>
     <w:tmpl w:val="B2F61D78"/>
@@ -15590,7 +17125,7 @@
       </w:rPr>
     </w:lvl>
   </w:abstractNum>
-  <w:abstractNum w:abstractNumId="3">
+  <w:abstractNum w:abstractNumId="5">
     <w:nsid w:val="543E1CC2"/>
     <w:multiLevelType w:val="multilevel"/>
     <w:tmpl w:val="06C2812E"/>
@@ -15703,7 +17238,7 @@
       </w:rPr>
     </w:lvl>
   </w:abstractNum>
-  <w:abstractNum w:abstractNumId="4">
+  <w:abstractNum w:abstractNumId="6">
     <w:nsid w:val="5A9C6732"/>
     <w:multiLevelType w:val="multilevel"/>
     <w:tmpl w:val="7D3C098A"/>
@@ -15816,7 +17351,7 @@
       </w:rPr>
     </w:lvl>
   </w:abstractNum>
-  <w:abstractNum w:abstractNumId="5">
+  <w:abstractNum w:abstractNumId="7">
     <w:nsid w:val="7B595C4F"/>
     <w:multiLevelType w:val="multilevel"/>
     <w:tmpl w:val="04B88780"/>
@@ -15929,7 +17464,7 @@
       </w:rPr>
     </w:lvl>
   </w:abstractNum>
-  <w:abstractNum w:abstractNumId="6">
+  <w:abstractNum w:abstractNumId="8">
     <w:nsid w:val="7C261058"/>
     <w:multiLevelType w:val="multilevel"/>
     <w:tmpl w:val="5DCCDA7E"/>
@@ -16043,25 +17578,31 @@
     </w:lvl>
   </w:abstractNum>
   <w:num w:numId="1">
+    <w:abstractNumId w:val="3"/>
+  </w:num>
+  <w:num w:numId="2">
+    <w:abstractNumId w:val="5"/>
+  </w:num>
+  <w:num w:numId="3">
+    <w:abstractNumId w:val="6"/>
+  </w:num>
+  <w:num w:numId="4">
+    <w:abstractNumId w:val="7"/>
+  </w:num>
+  <w:num w:numId="5">
+    <w:abstractNumId w:val="8"/>
+  </w:num>
+  <w:num w:numId="6">
+    <w:abstractNumId w:val="4"/>
+  </w:num>
+  <w:num w:numId="7">
     <w:abstractNumId w:val="1"/>
   </w:num>
-  <w:num w:numId="2">
-    <w:abstractNumId w:val="3"/>
+  <w:num w:numId="8">
+    <w:abstractNumId w:val="0"/>
   </w:num>
-  <w:num w:numId="3">
-    <w:abstractNumId w:val="4"/>
-  </w:num>
-  <w:num w:numId="4">
-    <w:abstractNumId w:val="5"/>
-  </w:num>
-  <w:num w:numId="5">
-    <w:abstractNumId w:val="6"/>
-  </w:num>
-  <w:num w:numId="6">
+  <w:num w:numId="9">
     <w:abstractNumId w:val="2"/>
-  </w:num>
-  <w:num w:numId="7">
-    <w:abstractNumId w:val="0"/>
   </w:num>
 </w:numbering>
 </file>
@@ -16471,7 +18012,6 @@
   <w:style w:type="character" w:default="1" w:styleId="DefaultParagraphFont">
     <w:name w:val="Default Paragraph Font"/>
     <w:uiPriority w:val="1"/>
-    <w:semiHidden/>
     <w:unhideWhenUsed/>
   </w:style>
   <w:style w:type="table" w:default="1" w:styleId="TableNormal">
@@ -16894,6 +18434,22 @@
       <w:color w:val="808080"/>
     </w:rPr>
   </w:style>
+  <w:style w:type="paragraph" w:styleId="NormalWeb">
+    <w:name w:val="Normal (Web)"/>
+    <w:basedOn w:val="Normal"/>
+    <w:uiPriority w:val="99"/>
+    <w:semiHidden/>
+    <w:unhideWhenUsed/>
+    <w:rsid w:val="001D4B6F"/>
+    <w:pPr>
+      <w:spacing w:before="100" w:beforeAutospacing="1" w:after="100" w:afterAutospacing="1" w:line="240" w:lineRule="auto"/>
+    </w:pPr>
+    <w:rPr>
+      <w:rFonts w:ascii="Times New Roman" w:eastAsia="Times New Roman" w:hAnsi="Times New Roman" w:cs="Times New Roman"/>
+      <w:sz w:val="24"/>
+      <w:szCs w:val="24"/>
+    </w:rPr>
+  </w:style>
 </w:styles>
 </file>
 
@@ -17302,7 +18858,6 @@
   <w:style w:type="character" w:default="1" w:styleId="DefaultParagraphFont">
     <w:name w:val="Default Paragraph Font"/>
     <w:uiPriority w:val="1"/>
-    <w:semiHidden/>
     <w:unhideWhenUsed/>
   </w:style>
   <w:style w:type="table" w:default="1" w:styleId="TableNormal">
@@ -17725,510 +19280,23 @@
       <w:color w:val="808080"/>
     </w:rPr>
   </w:style>
-</w:styles>
-</file>
-
-<file path=word/glossary/document.xml><?xml version="1.0" encoding="utf-8"?>
-<w:glossaryDocument xmlns:wpc="http://schemas.microsoft.com/office/word/2010/wordprocessingCanvas" xmlns:mc="http://schemas.openxmlformats.org/markup-compatibility/2006" xmlns:o="urn:schemas-microsoft-com:office:office" xmlns:r="http://schemas.openxmlformats.org/officeDocument/2006/relationships" xmlns:m="http://schemas.openxmlformats.org/officeDocument/2006/math" xmlns:v="urn:schemas-microsoft-com:vml" xmlns:wp14="http://schemas.microsoft.com/office/word/2010/wordprocessingDrawing" xmlns:wp="http://schemas.openxmlformats.org/drawingml/2006/wordprocessingDrawing" xmlns:w10="urn:schemas-microsoft-com:office:word" xmlns:w="http://schemas.openxmlformats.org/wordprocessingml/2006/main" xmlns:w14="http://schemas.microsoft.com/office/word/2010/wordml" xmlns:wpg="http://schemas.microsoft.com/office/word/2010/wordprocessingGroup" xmlns:wpi="http://schemas.microsoft.com/office/word/2010/wordprocessingInk" xmlns:wne="http://schemas.microsoft.com/office/word/2006/wordml" xmlns:wps="http://schemas.microsoft.com/office/word/2010/wordprocessingShape" mc:Ignorable="w14 wp14"/>
-</file>
-
-<file path=word/glossary/fontTable.xml><?xml version="1.0" encoding="utf-8"?>
-<w:fonts xmlns:mc="http://schemas.openxmlformats.org/markup-compatibility/2006" xmlns:r="http://schemas.openxmlformats.org/officeDocument/2006/relationships" xmlns:w="http://schemas.openxmlformats.org/wordprocessingml/2006/main" xmlns:w14="http://schemas.microsoft.com/office/word/2010/wordml" mc:Ignorable="w14">
-  <w:font w:name="Times New Roman">
-    <w:panose1 w:val="02020603050405020304"/>
-    <w:charset w:val="00"/>
-    <w:family w:val="roman"/>
-    <w:pitch w:val="variable"/>
-    <w:sig w:usb0="E0002AFF" w:usb1="C0007841" w:usb2="00000009" w:usb3="00000000" w:csb0="000001FF" w:csb1="00000000"/>
-  </w:font>
-  <w:font w:name="Calibri">
-    <w:panose1 w:val="020F0502020204030204"/>
-    <w:charset w:val="00"/>
-    <w:family w:val="swiss"/>
-    <w:pitch w:val="variable"/>
-    <w:sig w:usb0="E10002FF" w:usb1="4000ACFF" w:usb2="00000009" w:usb3="00000000" w:csb0="0000019F" w:csb1="00000000"/>
-  </w:font>
-  <w:font w:name="Cambria">
-    <w:panose1 w:val="02040503050406030204"/>
-    <w:charset w:val="00"/>
-    <w:family w:val="roman"/>
-    <w:pitch w:val="variable"/>
-    <w:sig w:usb0="E00002FF" w:usb1="400004FF" w:usb2="00000000" w:usb3="00000000" w:csb0="0000019F" w:csb1="00000000"/>
-  </w:font>
-  <w:font w:name="Arial">
-    <w:panose1 w:val="020B0604020202020204"/>
-    <w:charset w:val="00"/>
-    <w:family w:val="swiss"/>
-    <w:pitch w:val="variable"/>
-    <w:sig w:usb0="E0002AFF" w:usb1="C0007843" w:usb2="00000009" w:usb3="00000000" w:csb0="000001FF" w:csb1="00000000"/>
-  </w:font>
-  <w:font w:name="Tahoma">
-    <w:panose1 w:val="020B0604030504040204"/>
-    <w:charset w:val="00"/>
-    <w:family w:val="swiss"/>
-    <w:pitch w:val="variable"/>
-    <w:sig w:usb0="E1002EFF" w:usb1="C000605B" w:usb2="00000029" w:usb3="00000000" w:csb0="000101FF" w:csb1="00000000"/>
-  </w:font>
-  <w:font w:name="Cambria Math">
-    <w:panose1 w:val="02040503050406030204"/>
-    <w:charset w:val="00"/>
-    <w:family w:val="roman"/>
-    <w:pitch w:val="variable"/>
-    <w:sig w:usb0="E00002FF" w:usb1="420024FF" w:usb2="00000000" w:usb3="00000000" w:csb0="0000019F" w:csb1="00000000"/>
-  </w:font>
-  <w:font w:name="Arial Unicode MS">
-    <w:panose1 w:val="020B0604020202020204"/>
-    <w:charset w:val="00"/>
-    <w:family w:val="roman"/>
-    <w:notTrueType/>
-    <w:pitch w:val="variable"/>
-    <w:sig w:usb0="00000003" w:usb1="00000000" w:usb2="00000000" w:usb3="00000000" w:csb0="00000001" w:csb1="00000000"/>
-  </w:font>
-</w:fonts>
-</file>
-
-<file path=word/glossary/settings.xml><?xml version="1.0" encoding="utf-8"?>
-<w:settings xmlns:mc="http://schemas.openxmlformats.org/markup-compatibility/2006" xmlns:o="urn:schemas-microsoft-com:office:office" xmlns:r="http://schemas.openxmlformats.org/officeDocument/2006/relationships" xmlns:m="http://schemas.openxmlformats.org/officeDocument/2006/math" xmlns:v="urn:schemas-microsoft-com:vml" xmlns:w10="urn:schemas-microsoft-com:office:word" xmlns:w="http://schemas.openxmlformats.org/wordprocessingml/2006/main" xmlns:w14="http://schemas.microsoft.com/office/word/2010/wordml" xmlns:sl="http://schemas.openxmlformats.org/schemaLibrary/2006/main" mc:Ignorable="w14">
-  <w:view w:val="normal"/>
-  <w:defaultTabStop w:val="720"/>
-  <w:characterSpacingControl w:val="doNotCompress"/>
-  <w:compat>
-    <w:useFELayout/>
-    <w:compatSetting w:name="compatibilityMode" w:uri="http://schemas.microsoft.com/office/word" w:val="14"/>
-    <w:compatSetting w:name="overrideTableStyleFontSizeAndJustification" w:uri="http://schemas.microsoft.com/office/word" w:val="1"/>
-    <w:compatSetting w:name="enableOpenTypeFeatures" w:uri="http://schemas.microsoft.com/office/word" w:val="1"/>
-    <w:compatSetting w:name="doNotFlipMirrorIndents" w:uri="http://schemas.microsoft.com/office/word" w:val="1"/>
-  </w:compat>
-  <w:rsids>
-    <w:rsidRoot w:val="006B74F9"/>
-    <w:rsid w:val="006B74F9"/>
-    <w:rsid w:val="00BA265F"/>
-  </w:rsids>
-  <m:mathPr>
-    <m:mathFont m:val="Cambria Math"/>
-    <m:brkBin m:val="before"/>
-    <m:brkBinSub m:val="--"/>
-    <m:smallFrac m:val="0"/>
-    <m:dispDef/>
-    <m:lMargin m:val="0"/>
-    <m:rMargin m:val="0"/>
-    <m:defJc m:val="centerGroup"/>
-    <m:wrapIndent m:val="1440"/>
-    <m:intLim m:val="subSup"/>
-    <m:naryLim m:val="undOvr"/>
-  </m:mathPr>
-  <w:themeFontLang w:val="en-US"/>
-  <w:clrSchemeMapping w:bg1="light1" w:t1="dark1" w:bg2="light2" w:t2="dark2" w:accent1="accent1" w:accent2="accent2" w:accent3="accent3" w:accent4="accent4" w:accent5="accent5" w:accent6="accent6" w:hyperlink="hyperlink" w:followedHyperlink="followedHyperlink"/>
-  <w:decimalSymbol w:val="."/>
-  <w:listSeparator w:val=","/>
-</w:settings>
-</file>
-
-<file path=word/glossary/styles.xml><?xml version="1.0" encoding="utf-8"?>
-<w:styles xmlns:mc="http://schemas.openxmlformats.org/markup-compatibility/2006" xmlns:r="http://schemas.openxmlformats.org/officeDocument/2006/relationships" xmlns:w="http://schemas.openxmlformats.org/wordprocessingml/2006/main" xmlns:w14="http://schemas.microsoft.com/office/word/2010/wordml" mc:Ignorable="w14">
-  <w:docDefaults>
-    <w:rPrDefault>
-      <w:rPr>
-        <w:rFonts w:asciiTheme="minorHAnsi" w:eastAsiaTheme="minorEastAsia" w:hAnsiTheme="minorHAnsi" w:cstheme="minorBidi"/>
-        <w:sz w:val="22"/>
-        <w:szCs w:val="22"/>
-        <w:lang w:val="en-US" w:eastAsia="en-US" w:bidi="ar-SA"/>
-      </w:rPr>
-    </w:rPrDefault>
-    <w:pPrDefault>
-      <w:pPr>
-        <w:spacing w:after="200" w:line="276" w:lineRule="auto"/>
-      </w:pPr>
-    </w:pPrDefault>
-  </w:docDefaults>
-  <w:latentStyles w:defLockedState="0" w:defUIPriority="99" w:defSemiHidden="1" w:defUnhideWhenUsed="1" w:defQFormat="0" w:count="267">
-    <w:lsdException w:name="Normal" w:semiHidden="0" w:uiPriority="0" w:unhideWhenUsed="0" w:qFormat="1"/>
-    <w:lsdException w:name="heading 1" w:semiHidden="0" w:uiPriority="9" w:unhideWhenUsed="0" w:qFormat="1"/>
-    <w:lsdException w:name="heading 2" w:uiPriority="9" w:qFormat="1"/>
-    <w:lsdException w:name="heading 3" w:uiPriority="9" w:qFormat="1"/>
-    <w:lsdException w:name="heading 4" w:uiPriority="9" w:qFormat="1"/>
-    <w:lsdException w:name="heading 5" w:uiPriority="9" w:qFormat="1"/>
-    <w:lsdException w:name="heading 6" w:uiPriority="9" w:qFormat="1"/>
-    <w:lsdException w:name="heading 7" w:uiPriority="9" w:qFormat="1"/>
-    <w:lsdException w:name="heading 8" w:uiPriority="9" w:qFormat="1"/>
-    <w:lsdException w:name="heading 9" w:uiPriority="9" w:qFormat="1"/>
-    <w:lsdException w:name="toc 1" w:uiPriority="39"/>
-    <w:lsdException w:name="toc 2" w:uiPriority="39"/>
-    <w:lsdException w:name="toc 3" w:uiPriority="39"/>
-    <w:lsdException w:name="toc 4" w:uiPriority="39"/>
-    <w:lsdException w:name="toc 5" w:uiPriority="39"/>
-    <w:lsdException w:name="toc 6" w:uiPriority="39"/>
-    <w:lsdException w:name="toc 7" w:uiPriority="39"/>
-    <w:lsdException w:name="toc 8" w:uiPriority="39"/>
-    <w:lsdException w:name="toc 9" w:uiPriority="39"/>
-    <w:lsdException w:name="caption" w:uiPriority="35" w:qFormat="1"/>
-    <w:lsdException w:name="Title" w:semiHidden="0" w:uiPriority="10" w:unhideWhenUsed="0" w:qFormat="1"/>
-    <w:lsdException w:name="Default Paragraph Font" w:uiPriority="1"/>
-    <w:lsdException w:name="Subtitle" w:semiHidden="0" w:uiPriority="11" w:unhideWhenUsed="0" w:qFormat="1"/>
-    <w:lsdException w:name="Strong" w:semiHidden="0" w:uiPriority="22" w:unhideWhenUsed="0" w:qFormat="1"/>
-    <w:lsdException w:name="Emphasis" w:semiHidden="0" w:uiPriority="20" w:unhideWhenUsed="0" w:qFormat="1"/>
-    <w:lsdException w:name="Table Grid" w:semiHidden="0" w:uiPriority="59" w:unhideWhenUsed="0"/>
-    <w:lsdException w:name="Placeholder Text" w:unhideWhenUsed="0"/>
-    <w:lsdException w:name="No Spacing" w:semiHidden="0" w:uiPriority="1" w:unhideWhenUsed="0" w:qFormat="1"/>
-    <w:lsdException w:name="Light Shading" w:semiHidden="0" w:uiPriority="60" w:unhideWhenUsed="0"/>
-    <w:lsdException w:name="Light List" w:semiHidden="0" w:uiPriority="61" w:unhideWhenUsed="0"/>
-    <w:lsdException w:name="Light Grid" w:semiHidden="0" w:uiPriority="62" w:unhideWhenUsed="0"/>
-    <w:lsdException w:name="Medium Shading 1" w:semiHidden="0" w:uiPriority="63" w:unhideWhenUsed="0"/>
-    <w:lsdException w:name="Medium Shading 2" w:semiHidden="0" w:uiPriority="64" w:unhideWhenUsed="0"/>
-    <w:lsdException w:name="Medium List 1" w:semiHidden="0" w:uiPriority="65" w:unhideWhenUsed="0"/>
-    <w:lsdException w:name="Medium List 2" w:semiHidden="0" w:uiPriority="66" w:unhideWhenUsed="0"/>
-    <w:lsdException w:name="Medium Grid 1" w:semiHidden="0" w:uiPriority="67" w:unhideWhenUsed="0"/>
-    <w:lsdException w:name="Medium Grid 2" w:semiHidden="0" w:uiPriority="68" w:unhideWhenUsed="0"/>
-    <w:lsdException w:name="Medium Grid 3" w:semiHidden="0" w:uiPriority="69" w:unhideWhenUsed="0"/>
-    <w:lsdException w:name="Dark List" w:semiHidden="0" w:uiPriority="70" w:unhideWhenUsed="0"/>
-    <w:lsdException w:name="Colorful Shading" w:semiHidden="0" w:uiPriority="71" w:unhideWhenUsed="0"/>
-    <w:lsdException w:name="Colorful List" w:semiHidden="0" w:uiPriority="72" w:unhideWhenUsed="0"/>
-    <w:lsdException w:name="Colorful Grid" w:semiHidden="0" w:uiPriority="73" w:unhideWhenUsed="0"/>
-    <w:lsdException w:name="Light Shading Accent 1" w:semiHidden="0" w:uiPriority="60" w:unhideWhenUsed="0"/>
-    <w:lsdException w:name="Light List Accent 1" w:semiHidden="0" w:uiPriority="61" w:unhideWhenUsed="0"/>
-    <w:lsdException w:name="Light Grid Accent 1" w:semiHidden="0" w:uiPriority="62" w:unhideWhenUsed="0"/>
-    <w:lsdException w:name="Medium Shading 1 Accent 1" w:semiHidden="0" w:uiPriority="63" w:unhideWhenUsed="0"/>
-    <w:lsdException w:name="Medium Shading 2 Accent 1" w:semiHidden="0" w:uiPriority="64" w:unhideWhenUsed="0"/>
-    <w:lsdException w:name="Medium List 1 Accent 1" w:semiHidden="0" w:uiPriority="65" w:unhideWhenUsed="0"/>
-    <w:lsdException w:name="Revision" w:unhideWhenUsed="0"/>
-    <w:lsdException w:name="List Paragraph" w:semiHidden="0" w:uiPriority="34" w:unhideWhenUsed="0" w:qFormat="1"/>
-    <w:lsdException w:name="Quote" w:semiHidden="0" w:uiPriority="29" w:unhideWhenUsed="0" w:qFormat="1"/>
-    <w:lsdException w:name="Intense Quote" w:semiHidden="0" w:uiPriority="30" w:unhideWhenUsed="0" w:qFormat="1"/>
-    <w:lsdException w:name="Medium List 2 Accent 1" w:semiHidden="0" w:uiPriority="66" w:unhideWhenUsed="0"/>
-    <w:lsdException w:name="Medium Grid 1 Accent 1" w:semiHidden="0" w:uiPriority="67" w:unhideWhenUsed="0"/>
-    <w:lsdException w:name="Medium Grid 2 Accent 1" w:semiHidden="0" w:uiPriority="68" w:unhideWhenUsed="0"/>
-    <w:lsdException w:name="Medium Grid 3 Accent 1" w:semiHidden="0" w:uiPriority="69" w:unhideWhenUsed="0"/>
-    <w:lsdException w:name="Dark List Accent 1" w:semiHidden="0" w:uiPriority="70" w:unhideWhenUsed="0"/>
-    <w:lsdException w:name="Colorful Shading Accent 1" w:semiHidden="0" w:uiPriority="71" w:unhideWhenUsed="0"/>
-    <w:lsdException w:name="Colorful List Accent 1" w:semiHidden="0" w:uiPriority="72" w:unhideWhenUsed="0"/>
-    <w:lsdException w:name="Colorful Grid Accent 1" w:semiHidden="0" w:uiPriority="73" w:unhideWhenUsed="0"/>
-    <w:lsdException w:name="Light Shading Accent 2" w:semiHidden="0" w:uiPriority="60" w:unhideWhenUsed="0"/>
-    <w:lsdException w:name="Light List Accent 2" w:semiHidden="0" w:uiPriority="61" w:unhideWhenUsed="0"/>
-    <w:lsdException w:name="Light Grid Accent 2" w:semiHidden="0" w:uiPriority="62" w:unhideWhenUsed="0"/>
-    <w:lsdException w:name="Medium Shading 1 Accent 2" w:semiHidden="0" w:uiPriority="63" w:unhideWhenUsed="0"/>
-    <w:lsdException w:name="Medium Shading 2 Accent 2" w:semiHidden="0" w:uiPriority="64" w:unhideWhenUsed="0"/>
-    <w:lsdException w:name="Medium List 1 Accent 2" w:semiHidden="0" w:uiPriority="65" w:unhideWhenUsed="0"/>
-    <w:lsdException w:name="Medium List 2 Accent 2" w:semiHidden="0" w:uiPriority="66" w:unhideWhenUsed="0"/>
-    <w:lsdException w:name="Medium Grid 1 Accent 2" w:semiHidden="0" w:uiPriority="67" w:unhideWhenUsed="0"/>
-    <w:lsdException w:name="Medium Grid 2 Accent 2" w:semiHidden="0" w:uiPriority="68" w:unhideWhenUsed="0"/>
-    <w:lsdException w:name="Medium Grid 3 Accent 2" w:semiHidden="0" w:uiPriority="69" w:unhideWhenUsed="0"/>
-    <w:lsdException w:name="Dark List Accent 2" w:semiHidden="0" w:uiPriority="70" w:unhideWhenUsed="0"/>
-    <w:lsdException w:name="Colorful Shading Accent 2" w:semiHidden="0" w:uiPriority="71" w:unhideWhenUsed="0"/>
-    <w:lsdException w:name="Colorful List Accent 2" w:semiHidden="0" w:uiPriority="72" w:unhideWhenUsed="0"/>
-    <w:lsdException w:name="Colorful Grid Accent 2" w:semiHidden="0" w:uiPriority="73" w:unhideWhenUsed="0"/>
-    <w:lsdException w:name="Light Shading Accent 3" w:semiHidden="0" w:uiPriority="60" w:unhideWhenUsed="0"/>
-    <w:lsdException w:name="Light List Accent 3" w:semiHidden="0" w:uiPriority="61" w:unhideWhenUsed="0"/>
-    <w:lsdException w:name="Light Grid Accent 3" w:semiHidden="0" w:uiPriority="62" w:unhideWhenUsed="0"/>
-    <w:lsdException w:name="Medium Shading 1 Accent 3" w:semiHidden="0" w:uiPriority="63" w:unhideWhenUsed="0"/>
-    <w:lsdException w:name="Medium Shading 2 Accent 3" w:semiHidden="0" w:uiPriority="64" w:unhideWhenUsed="0"/>
-    <w:lsdException w:name="Medium List 1 Accent 3" w:semiHidden="0" w:uiPriority="65" w:unhideWhenUsed="0"/>
-    <w:lsdException w:name="Medium List 2 Accent 3" w:semiHidden="0" w:uiPriority="66" w:unhideWhenUsed="0"/>
-    <w:lsdException w:name="Medium Grid 1 Accent 3" w:semiHidden="0" w:uiPriority="67" w:unhideWhenUsed="0"/>
-    <w:lsdException w:name="Medium Grid 2 Accent 3" w:semiHidden="0" w:uiPriority="68" w:unhideWhenUsed="0"/>
-    <w:lsdException w:name="Medium Grid 3 Accent 3" w:semiHidden="0" w:uiPriority="69" w:unhideWhenUsed="0"/>
-    <w:lsdException w:name="Dark List Accent 3" w:semiHidden="0" w:uiPriority="70" w:unhideWhenUsed="0"/>
-    <w:lsdException w:name="Colorful Shading Accent 3" w:semiHidden="0" w:uiPriority="71" w:unhideWhenUsed="0"/>
-    <w:lsdException w:name="Colorful List Accent 3" w:semiHidden="0" w:uiPriority="72" w:unhideWhenUsed="0"/>
-    <w:lsdException w:name="Colorful Grid Accent 3" w:semiHidden="0" w:uiPriority="73" w:unhideWhenUsed="0"/>
-    <w:lsdException w:name="Light Shading Accent 4" w:semiHidden="0" w:uiPriority="60" w:unhideWhenUsed="0"/>
-    <w:lsdException w:name="Light List Accent 4" w:semiHidden="0" w:uiPriority="61" w:unhideWhenUsed="0"/>
-    <w:lsdException w:name="Light Grid Accent 4" w:semiHidden="0" w:uiPriority="62" w:unhideWhenUsed="0"/>
-    <w:lsdException w:name="Medium Shading 1 Accent 4" w:semiHidden="0" w:uiPriority="63" w:unhideWhenUsed="0"/>
-    <w:lsdException w:name="Medium Shading 2 Accent 4" w:semiHidden="0" w:uiPriority="64" w:unhideWhenUsed="0"/>
-    <w:lsdException w:name="Medium List 1 Accent 4" w:semiHidden="0" w:uiPriority="65" w:unhideWhenUsed="0"/>
-    <w:lsdException w:name="Medium List 2 Accent 4" w:semiHidden="0" w:uiPriority="66" w:unhideWhenUsed="0"/>
-    <w:lsdException w:name="Medium Grid 1 Accent 4" w:semiHidden="0" w:uiPriority="67" w:unhideWhenUsed="0"/>
-    <w:lsdException w:name="Medium Grid 2 Accent 4" w:semiHidden="0" w:uiPriority="68" w:unhideWhenUsed="0"/>
-    <w:lsdException w:name="Medium Grid 3 Accent 4" w:semiHidden="0" w:uiPriority="69" w:unhideWhenUsed="0"/>
-    <w:lsdException w:name="Dark List Accent 4" w:semiHidden="0" w:uiPriority="70" w:unhideWhenUsed="0"/>
-    <w:lsdException w:name="Colorful Shading Accent 4" w:semiHidden="0" w:uiPriority="71" w:unhideWhenUsed="0"/>
-    <w:lsdException w:name="Colorful List Accent 4" w:semiHidden="0" w:uiPriority="72" w:unhideWhenUsed="0"/>
-    <w:lsdException w:name="Colorful Grid Accent 4" w:semiHidden="0" w:uiPriority="73" w:unhideWhenUsed="0"/>
-    <w:lsdException w:name="Light Shading Accent 5" w:semiHidden="0" w:uiPriority="60" w:unhideWhenUsed="0"/>
-    <w:lsdException w:name="Light List Accent 5" w:semiHidden="0" w:uiPriority="61" w:unhideWhenUsed="0"/>
-    <w:lsdException w:name="Light Grid Accent 5" w:semiHidden="0" w:uiPriority="62" w:unhideWhenUsed="0"/>
-    <w:lsdException w:name="Medium Shading 1 Accent 5" w:semiHidden="0" w:uiPriority="63" w:unhideWhenUsed="0"/>
-    <w:lsdException w:name="Medium Shading 2 Accent 5" w:semiHidden="0" w:uiPriority="64" w:unhideWhenUsed="0"/>
-    <w:lsdException w:name="Medium List 1 Accent 5" w:semiHidden="0" w:uiPriority="65" w:unhideWhenUsed="0"/>
-    <w:lsdException w:name="Medium List 2 Accent 5" w:semiHidden="0" w:uiPriority="66" w:unhideWhenUsed="0"/>
-    <w:lsdException w:name="Medium Grid 1 Accent 5" w:semiHidden="0" w:uiPriority="67" w:unhideWhenUsed="0"/>
-    <w:lsdException w:name="Medium Grid 2 Accent 5" w:semiHidden="0" w:uiPriority="68" w:unhideWhenUsed="0"/>
-    <w:lsdException w:name="Medium Grid 3 Accent 5" w:semiHidden="0" w:uiPriority="69" w:unhideWhenUsed="0"/>
-    <w:lsdException w:name="Dark List Accent 5" w:semiHidden="0" w:uiPriority="70" w:unhideWhenUsed="0"/>
-    <w:lsdException w:name="Colorful Shading Accent 5" w:semiHidden="0" w:uiPriority="71" w:unhideWhenUsed="0"/>
-    <w:lsdException w:name="Colorful List Accent 5" w:semiHidden="0" w:uiPriority="72" w:unhideWhenUsed="0"/>
-    <w:lsdException w:name="Colorful Grid Accent 5" w:semiHidden="0" w:uiPriority="73" w:unhideWhenUsed="0"/>
-    <w:lsdException w:name="Light Shading Accent 6" w:semiHidden="0" w:uiPriority="60" w:unhideWhenUsed="0"/>
-    <w:lsdException w:name="Light List Accent 6" w:semiHidden="0" w:uiPriority="61" w:unhideWhenUsed="0"/>
-    <w:lsdException w:name="Light Grid Accent 6" w:semiHidden="0" w:uiPriority="62" w:unhideWhenUsed="0"/>
-    <w:lsdException w:name="Medium Shading 1 Accent 6" w:semiHidden="0" w:uiPriority="63" w:unhideWhenUsed="0"/>
-    <w:lsdException w:name="Medium Shading 2 Accent 6" w:semiHidden="0" w:uiPriority="64" w:unhideWhenUsed="0"/>
-    <w:lsdException w:name="Medium List 1 Accent 6" w:semiHidden="0" w:uiPriority="65" w:unhideWhenUsed="0"/>
-    <w:lsdException w:name="Medium List 2 Accent 6" w:semiHidden="0" w:uiPriority="66" w:unhideWhenUsed="0"/>
-    <w:lsdException w:name="Medium Grid 1 Accent 6" w:semiHidden="0" w:uiPriority="67" w:unhideWhenUsed="0"/>
-    <w:lsdException w:name="Medium Grid 2 Accent 6" w:semiHidden="0" w:uiPriority="68" w:unhideWhenUsed="0"/>
-    <w:lsdException w:name="Medium Grid 3 Accent 6" w:semiHidden="0" w:uiPriority="69" w:unhideWhenUsed="0"/>
-    <w:lsdException w:name="Dark List Accent 6" w:semiHidden="0" w:uiPriority="70" w:unhideWhenUsed="0"/>
-    <w:lsdException w:name="Colorful Shading Accent 6" w:semiHidden="0" w:uiPriority="71" w:unhideWhenUsed="0"/>
-    <w:lsdException w:name="Colorful List Accent 6" w:semiHidden="0" w:uiPriority="72" w:unhideWhenUsed="0"/>
-    <w:lsdException w:name="Colorful Grid Accent 6" w:semiHidden="0" w:uiPriority="73" w:unhideWhenUsed="0"/>
-    <w:lsdException w:name="Subtle Emphasis" w:semiHidden="0" w:uiPriority="19" w:unhideWhenUsed="0" w:qFormat="1"/>
-    <w:lsdException w:name="Intense Emphasis" w:semiHidden="0" w:uiPriority="21" w:unhideWhenUsed="0" w:qFormat="1"/>
-    <w:lsdException w:name="Subtle Reference" w:semiHidden="0" w:uiPriority="31" w:unhideWhenUsed="0" w:qFormat="1"/>
-    <w:lsdException w:name="Intense Reference" w:semiHidden="0" w:uiPriority="32" w:unhideWhenUsed="0" w:qFormat="1"/>
-    <w:lsdException w:name="Book Title" w:semiHidden="0" w:uiPriority="33" w:unhideWhenUsed="0" w:qFormat="1"/>
-    <w:lsdException w:name="Bibliography" w:uiPriority="37"/>
-    <w:lsdException w:name="TOC Heading" w:uiPriority="39" w:qFormat="1"/>
-  </w:latentStyles>
-  <w:style w:type="paragraph" w:default="1" w:styleId="Normal">
-    <w:name w:val="Normal"/>
-    <w:qFormat/>
-  </w:style>
-  <w:style w:type="character" w:default="1" w:styleId="DefaultParagraphFont">
-    <w:name w:val="Default Paragraph Font"/>
-    <w:uiPriority w:val="1"/>
-    <w:semiHidden/>
-    <w:unhideWhenUsed/>
-  </w:style>
-  <w:style w:type="table" w:default="1" w:styleId="TableNormal">
-    <w:name w:val="Normal Table"/>
+  <w:style w:type="paragraph" w:styleId="NormalWeb">
+    <w:name w:val="Normal (Web)"/>
+    <w:basedOn w:val="Normal"/>
     <w:uiPriority w:val="99"/>
     <w:semiHidden/>
     <w:unhideWhenUsed/>
-    <w:tblPr>
-      <w:tblInd w:w="0" w:type="dxa"/>
-      <w:tblCellMar>
-        <w:top w:w="0" w:type="dxa"/>
-        <w:left w:w="108" w:type="dxa"/>
-        <w:bottom w:w="0" w:type="dxa"/>
-        <w:right w:w="108" w:type="dxa"/>
-      </w:tblCellMar>
-    </w:tblPr>
-  </w:style>
-  <w:style w:type="numbering" w:default="1" w:styleId="NoList">
-    <w:name w:val="No List"/>
-    <w:uiPriority w:val="99"/>
-    <w:semiHidden/>
-    <w:unhideWhenUsed/>
-  </w:style>
-  <w:style w:type="character" w:styleId="PlaceholderText">
-    <w:name w:val="Placeholder Text"/>
-    <w:basedOn w:val="DefaultParagraphFont"/>
-    <w:uiPriority w:val="99"/>
-    <w:semiHidden/>
-    <w:rsid w:val="006B74F9"/>
+    <w:rsid w:val="001D4B6F"/>
+    <w:pPr>
+      <w:spacing w:before="100" w:beforeAutospacing="1" w:after="100" w:afterAutospacing="1" w:line="240" w:lineRule="auto"/>
+    </w:pPr>
     <w:rPr>
-      <w:color w:val="808080"/>
+      <w:rFonts w:ascii="Times New Roman" w:eastAsia="Times New Roman" w:hAnsi="Times New Roman" w:cs="Times New Roman"/>
+      <w:sz w:val="24"/>
+      <w:szCs w:val="24"/>
     </w:rPr>
   </w:style>
 </w:styles>
-</file>
-
-<file path=word/glossary/stylesWithEffects.xml><?xml version="1.0" encoding="utf-8"?>
-<w:styles xmlns:wpc="http://schemas.microsoft.com/office/word/2010/wordprocessingCanvas" xmlns:mc="http://schemas.openxmlformats.org/markup-compatibility/2006" xmlns:o="urn:schemas-microsoft-com:office:office" xmlns:r="http://schemas.openxmlformats.org/officeDocument/2006/relationships" xmlns:m="http://schemas.openxmlformats.org/officeDocument/2006/math" xmlns:v="urn:schemas-microsoft-com:vml" xmlns:wp14="http://schemas.microsoft.com/office/word/2010/wordprocessingDrawing" xmlns:wp="http://schemas.openxmlformats.org/drawingml/2006/wordprocessingDrawing" xmlns:w10="urn:schemas-microsoft-com:office:word" xmlns:w="http://schemas.openxmlformats.org/wordprocessingml/2006/main" xmlns:w14="http://schemas.microsoft.com/office/word/2010/wordml" xmlns:wpg="http://schemas.microsoft.com/office/word/2010/wordprocessingGroup" xmlns:wpi="http://schemas.microsoft.com/office/word/2010/wordprocessingInk" xmlns:wne="http://schemas.microsoft.com/office/word/2006/wordml" xmlns:wps="http://schemas.microsoft.com/office/word/2010/wordprocessingShape" mc:Ignorable="w14 wp14">
-  <w:docDefaults>
-    <w:rPrDefault>
-      <w:rPr>
-        <w:rFonts w:asciiTheme="minorHAnsi" w:eastAsiaTheme="minorEastAsia" w:hAnsiTheme="minorHAnsi" w:cstheme="minorBidi"/>
-        <w:sz w:val="22"/>
-        <w:szCs w:val="22"/>
-        <w:lang w:val="en-US" w:eastAsia="en-US" w:bidi="ar-SA"/>
-      </w:rPr>
-    </w:rPrDefault>
-    <w:pPrDefault>
-      <w:pPr>
-        <w:spacing w:after="200" w:line="276" w:lineRule="auto"/>
-      </w:pPr>
-    </w:pPrDefault>
-  </w:docDefaults>
-  <w:latentStyles w:defLockedState="0" w:defUIPriority="99" w:defSemiHidden="1" w:defUnhideWhenUsed="1" w:defQFormat="0" w:count="267">
-    <w:lsdException w:name="Normal" w:semiHidden="0" w:uiPriority="0" w:unhideWhenUsed="0" w:qFormat="1"/>
-    <w:lsdException w:name="heading 1" w:semiHidden="0" w:uiPriority="9" w:unhideWhenUsed="0" w:qFormat="1"/>
-    <w:lsdException w:name="heading 2" w:uiPriority="9" w:qFormat="1"/>
-    <w:lsdException w:name="heading 3" w:uiPriority="9" w:qFormat="1"/>
-    <w:lsdException w:name="heading 4" w:uiPriority="9" w:qFormat="1"/>
-    <w:lsdException w:name="heading 5" w:uiPriority="9" w:qFormat="1"/>
-    <w:lsdException w:name="heading 6" w:uiPriority="9" w:qFormat="1"/>
-    <w:lsdException w:name="heading 7" w:uiPriority="9" w:qFormat="1"/>
-    <w:lsdException w:name="heading 8" w:uiPriority="9" w:qFormat="1"/>
-    <w:lsdException w:name="heading 9" w:uiPriority="9" w:qFormat="1"/>
-    <w:lsdException w:name="toc 1" w:uiPriority="39"/>
-    <w:lsdException w:name="toc 2" w:uiPriority="39"/>
-    <w:lsdException w:name="toc 3" w:uiPriority="39"/>
-    <w:lsdException w:name="toc 4" w:uiPriority="39"/>
-    <w:lsdException w:name="toc 5" w:uiPriority="39"/>
-    <w:lsdException w:name="toc 6" w:uiPriority="39"/>
-    <w:lsdException w:name="toc 7" w:uiPriority="39"/>
-    <w:lsdException w:name="toc 8" w:uiPriority="39"/>
-    <w:lsdException w:name="toc 9" w:uiPriority="39"/>
-    <w:lsdException w:name="caption" w:uiPriority="35" w:qFormat="1"/>
-    <w:lsdException w:name="Title" w:semiHidden="0" w:uiPriority="10" w:unhideWhenUsed="0" w:qFormat="1"/>
-    <w:lsdException w:name="Default Paragraph Font" w:uiPriority="1"/>
-    <w:lsdException w:name="Subtitle" w:semiHidden="0" w:uiPriority="11" w:unhideWhenUsed="0" w:qFormat="1"/>
-    <w:lsdException w:name="Strong" w:semiHidden="0" w:uiPriority="22" w:unhideWhenUsed="0" w:qFormat="1"/>
-    <w:lsdException w:name="Emphasis" w:semiHidden="0" w:uiPriority="20" w:unhideWhenUsed="0" w:qFormat="1"/>
-    <w:lsdException w:name="Table Grid" w:semiHidden="0" w:uiPriority="59" w:unhideWhenUsed="0"/>
-    <w:lsdException w:name="Placeholder Text" w:unhideWhenUsed="0"/>
-    <w:lsdException w:name="No Spacing" w:semiHidden="0" w:uiPriority="1" w:unhideWhenUsed="0" w:qFormat="1"/>
-    <w:lsdException w:name="Light Shading" w:semiHidden="0" w:uiPriority="60" w:unhideWhenUsed="0"/>
-    <w:lsdException w:name="Light List" w:semiHidden="0" w:uiPriority="61" w:unhideWhenUsed="0"/>
-    <w:lsdException w:name="Light Grid" w:semiHidden="0" w:uiPriority="62" w:unhideWhenUsed="0"/>
-    <w:lsdException w:name="Medium Shading 1" w:semiHidden="0" w:uiPriority="63" w:unhideWhenUsed="0"/>
-    <w:lsdException w:name="Medium Shading 2" w:semiHidden="0" w:uiPriority="64" w:unhideWhenUsed="0"/>
-    <w:lsdException w:name="Medium List 1" w:semiHidden="0" w:uiPriority="65" w:unhideWhenUsed="0"/>
-    <w:lsdException w:name="Medium List 2" w:semiHidden="0" w:uiPriority="66" w:unhideWhenUsed="0"/>
-    <w:lsdException w:name="Medium Grid 1" w:semiHidden="0" w:uiPriority="67" w:unhideWhenUsed="0"/>
-    <w:lsdException w:name="Medium Grid 2" w:semiHidden="0" w:uiPriority="68" w:unhideWhenUsed="0"/>
-    <w:lsdException w:name="Medium Grid 3" w:semiHidden="0" w:uiPriority="69" w:unhideWhenUsed="0"/>
-    <w:lsdException w:name="Dark List" w:semiHidden="0" w:uiPriority="70" w:unhideWhenUsed="0"/>
-    <w:lsdException w:name="Colorful Shading" w:semiHidden="0" w:uiPriority="71" w:unhideWhenUsed="0"/>
-    <w:lsdException w:name="Colorful List" w:semiHidden="0" w:uiPriority="72" w:unhideWhenUsed="0"/>
-    <w:lsdException w:name="Colorful Grid" w:semiHidden="0" w:uiPriority="73" w:unhideWhenUsed="0"/>
-    <w:lsdException w:name="Light Shading Accent 1" w:semiHidden="0" w:uiPriority="60" w:unhideWhenUsed="0"/>
-    <w:lsdException w:name="Light List Accent 1" w:semiHidden="0" w:uiPriority="61" w:unhideWhenUsed="0"/>
-    <w:lsdException w:name="Light Grid Accent 1" w:semiHidden="0" w:uiPriority="62" w:unhideWhenUsed="0"/>
-    <w:lsdException w:name="Medium Shading 1 Accent 1" w:semiHidden="0" w:uiPriority="63" w:unhideWhenUsed="0"/>
-    <w:lsdException w:name="Medium Shading 2 Accent 1" w:semiHidden="0" w:uiPriority="64" w:unhideWhenUsed="0"/>
-    <w:lsdException w:name="Medium List 1 Accent 1" w:semiHidden="0" w:uiPriority="65" w:unhideWhenUsed="0"/>
-    <w:lsdException w:name="Revision" w:unhideWhenUsed="0"/>
-    <w:lsdException w:name="List Paragraph" w:semiHidden="0" w:uiPriority="34" w:unhideWhenUsed="0" w:qFormat="1"/>
-    <w:lsdException w:name="Quote" w:semiHidden="0" w:uiPriority="29" w:unhideWhenUsed="0" w:qFormat="1"/>
-    <w:lsdException w:name="Intense Quote" w:semiHidden="0" w:uiPriority="30" w:unhideWhenUsed="0" w:qFormat="1"/>
-    <w:lsdException w:name="Medium List 2 Accent 1" w:semiHidden="0" w:uiPriority="66" w:unhideWhenUsed="0"/>
-    <w:lsdException w:name="Medium Grid 1 Accent 1" w:semiHidden="0" w:uiPriority="67" w:unhideWhenUsed="0"/>
-    <w:lsdException w:name="Medium Grid 2 Accent 1" w:semiHidden="0" w:uiPriority="68" w:unhideWhenUsed="0"/>
-    <w:lsdException w:name="Medium Grid 3 Accent 1" w:semiHidden="0" w:uiPriority="69" w:unhideWhenUsed="0"/>
-    <w:lsdException w:name="Dark List Accent 1" w:semiHidden="0" w:uiPriority="70" w:unhideWhenUsed="0"/>
-    <w:lsdException w:name="Colorful Shading Accent 1" w:semiHidden="0" w:uiPriority="71" w:unhideWhenUsed="0"/>
-    <w:lsdException w:name="Colorful List Accent 1" w:semiHidden="0" w:uiPriority="72" w:unhideWhenUsed="0"/>
-    <w:lsdException w:name="Colorful Grid Accent 1" w:semiHidden="0" w:uiPriority="73" w:unhideWhenUsed="0"/>
-    <w:lsdException w:name="Light Shading Accent 2" w:semiHidden="0" w:uiPriority="60" w:unhideWhenUsed="0"/>
-    <w:lsdException w:name="Light List Accent 2" w:semiHidden="0" w:uiPriority="61" w:unhideWhenUsed="0"/>
-    <w:lsdException w:name="Light Grid Accent 2" w:semiHidden="0" w:uiPriority="62" w:unhideWhenUsed="0"/>
-    <w:lsdException w:name="Medium Shading 1 Accent 2" w:semiHidden="0" w:uiPriority="63" w:unhideWhenUsed="0"/>
-    <w:lsdException w:name="Medium Shading 2 Accent 2" w:semiHidden="0" w:uiPriority="64" w:unhideWhenUsed="0"/>
-    <w:lsdException w:name="Medium List 1 Accent 2" w:semiHidden="0" w:uiPriority="65" w:unhideWhenUsed="0"/>
-    <w:lsdException w:name="Medium List 2 Accent 2" w:semiHidden="0" w:uiPriority="66" w:unhideWhenUsed="0"/>
-    <w:lsdException w:name="Medium Grid 1 Accent 2" w:semiHidden="0" w:uiPriority="67" w:unhideWhenUsed="0"/>
-    <w:lsdException w:name="Medium Grid 2 Accent 2" w:semiHidden="0" w:uiPriority="68" w:unhideWhenUsed="0"/>
-    <w:lsdException w:name="Medium Grid 3 Accent 2" w:semiHidden="0" w:uiPriority="69" w:unhideWhenUsed="0"/>
-    <w:lsdException w:name="Dark List Accent 2" w:semiHidden="0" w:uiPriority="70" w:unhideWhenUsed="0"/>
-    <w:lsdException w:name="Colorful Shading Accent 2" w:semiHidden="0" w:uiPriority="71" w:unhideWhenUsed="0"/>
-    <w:lsdException w:name="Colorful List Accent 2" w:semiHidden="0" w:uiPriority="72" w:unhideWhenUsed="0"/>
-    <w:lsdException w:name="Colorful Grid Accent 2" w:semiHidden="0" w:uiPriority="73" w:unhideWhenUsed="0"/>
-    <w:lsdException w:name="Light Shading Accent 3" w:semiHidden="0" w:uiPriority="60" w:unhideWhenUsed="0"/>
-    <w:lsdException w:name="Light List Accent 3" w:semiHidden="0" w:uiPriority="61" w:unhideWhenUsed="0"/>
-    <w:lsdException w:name="Light Grid Accent 3" w:semiHidden="0" w:uiPriority="62" w:unhideWhenUsed="0"/>
-    <w:lsdException w:name="Medium Shading 1 Accent 3" w:semiHidden="0" w:uiPriority="63" w:unhideWhenUsed="0"/>
-    <w:lsdException w:name="Medium Shading 2 Accent 3" w:semiHidden="0" w:uiPriority="64" w:unhideWhenUsed="0"/>
-    <w:lsdException w:name="Medium List 1 Accent 3" w:semiHidden="0" w:uiPriority="65" w:unhideWhenUsed="0"/>
-    <w:lsdException w:name="Medium List 2 Accent 3" w:semiHidden="0" w:uiPriority="66" w:unhideWhenUsed="0"/>
-    <w:lsdException w:name="Medium Grid 1 Accent 3" w:semiHidden="0" w:uiPriority="67" w:unhideWhenUsed="0"/>
-    <w:lsdException w:name="Medium Grid 2 Accent 3" w:semiHidden="0" w:uiPriority="68" w:unhideWhenUsed="0"/>
-    <w:lsdException w:name="Medium Grid 3 Accent 3" w:semiHidden="0" w:uiPriority="69" w:unhideWhenUsed="0"/>
-    <w:lsdException w:name="Dark List Accent 3" w:semiHidden="0" w:uiPriority="70" w:unhideWhenUsed="0"/>
-    <w:lsdException w:name="Colorful Shading Accent 3" w:semiHidden="0" w:uiPriority="71" w:unhideWhenUsed="0"/>
-    <w:lsdException w:name="Colorful List Accent 3" w:semiHidden="0" w:uiPriority="72" w:unhideWhenUsed="0"/>
-    <w:lsdException w:name="Colorful Grid Accent 3" w:semiHidden="0" w:uiPriority="73" w:unhideWhenUsed="0"/>
-    <w:lsdException w:name="Light Shading Accent 4" w:semiHidden="0" w:uiPriority="60" w:unhideWhenUsed="0"/>
-    <w:lsdException w:name="Light List Accent 4" w:semiHidden="0" w:uiPriority="61" w:unhideWhenUsed="0"/>
-    <w:lsdException w:name="Light Grid Accent 4" w:semiHidden="0" w:uiPriority="62" w:unhideWhenUsed="0"/>
-    <w:lsdException w:name="Medium Shading 1 Accent 4" w:semiHidden="0" w:uiPriority="63" w:unhideWhenUsed="0"/>
-    <w:lsdException w:name="Medium Shading 2 Accent 4" w:semiHidden="0" w:uiPriority="64" w:unhideWhenUsed="0"/>
-    <w:lsdException w:name="Medium List 1 Accent 4" w:semiHidden="0" w:uiPriority="65" w:unhideWhenUsed="0"/>
-    <w:lsdException w:name="Medium List 2 Accent 4" w:semiHidden="0" w:uiPriority="66" w:unhideWhenUsed="0"/>
-    <w:lsdException w:name="Medium Grid 1 Accent 4" w:semiHidden="0" w:uiPriority="67" w:unhideWhenUsed="0"/>
-    <w:lsdException w:name="Medium Grid 2 Accent 4" w:semiHidden="0" w:uiPriority="68" w:unhideWhenUsed="0"/>
-    <w:lsdException w:name="Medium Grid 3 Accent 4" w:semiHidden="0" w:uiPriority="69" w:unhideWhenUsed="0"/>
-    <w:lsdException w:name="Dark List Accent 4" w:semiHidden="0" w:uiPriority="70" w:unhideWhenUsed="0"/>
-    <w:lsdException w:name="Colorful Shading Accent 4" w:semiHidden="0" w:uiPriority="71" w:unhideWhenUsed="0"/>
-    <w:lsdException w:name="Colorful List Accent 4" w:semiHidden="0" w:uiPriority="72" w:unhideWhenUsed="0"/>
-    <w:lsdException w:name="Colorful Grid Accent 4" w:semiHidden="0" w:uiPriority="73" w:unhideWhenUsed="0"/>
-    <w:lsdException w:name="Light Shading Accent 5" w:semiHidden="0" w:uiPriority="60" w:unhideWhenUsed="0"/>
-    <w:lsdException w:name="Light List Accent 5" w:semiHidden="0" w:uiPriority="61" w:unhideWhenUsed="0"/>
-    <w:lsdException w:name="Light Grid Accent 5" w:semiHidden="0" w:uiPriority="62" w:unhideWhenUsed="0"/>
-    <w:lsdException w:name="Medium Shading 1 Accent 5" w:semiHidden="0" w:uiPriority="63" w:unhideWhenUsed="0"/>
-    <w:lsdException w:name="Medium Shading 2 Accent 5" w:semiHidden="0" w:uiPriority="64" w:unhideWhenUsed="0"/>
-    <w:lsdException w:name="Medium List 1 Accent 5" w:semiHidden="0" w:uiPriority="65" w:unhideWhenUsed="0"/>
-    <w:lsdException w:name="Medium List 2 Accent 5" w:semiHidden="0" w:uiPriority="66" w:unhideWhenUsed="0"/>
-    <w:lsdException w:name="Medium Grid 1 Accent 5" w:semiHidden="0" w:uiPriority="67" w:unhideWhenUsed="0"/>
-    <w:lsdException w:name="Medium Grid 2 Accent 5" w:semiHidden="0" w:uiPriority="68" w:unhideWhenUsed="0"/>
-    <w:lsdException w:name="Medium Grid 3 Accent 5" w:semiHidden="0" w:uiPriority="69" w:unhideWhenUsed="0"/>
-    <w:lsdException w:name="Dark List Accent 5" w:semiHidden="0" w:uiPriority="70" w:unhideWhenUsed="0"/>
-    <w:lsdException w:name="Colorful Shading Accent 5" w:semiHidden="0" w:uiPriority="71" w:unhideWhenUsed="0"/>
-    <w:lsdException w:name="Colorful List Accent 5" w:semiHidden="0" w:uiPriority="72" w:unhideWhenUsed="0"/>
-    <w:lsdException w:name="Colorful Grid Accent 5" w:semiHidden="0" w:uiPriority="73" w:unhideWhenUsed="0"/>
-    <w:lsdException w:name="Light Shading Accent 6" w:semiHidden="0" w:uiPriority="60" w:unhideWhenUsed="0"/>
-    <w:lsdException w:name="Light List Accent 6" w:semiHidden="0" w:uiPriority="61" w:unhideWhenUsed="0"/>
-    <w:lsdException w:name="Light Grid Accent 6" w:semiHidden="0" w:uiPriority="62" w:unhideWhenUsed="0"/>
-    <w:lsdException w:name="Medium Shading 1 Accent 6" w:semiHidden="0" w:uiPriority="63" w:unhideWhenUsed="0"/>
-    <w:lsdException w:name="Medium Shading 2 Accent 6" w:semiHidden="0" w:uiPriority="64" w:unhideWhenUsed="0"/>
-    <w:lsdException w:name="Medium List 1 Accent 6" w:semiHidden="0" w:uiPriority="65" w:unhideWhenUsed="0"/>
-    <w:lsdException w:name="Medium List 2 Accent 6" w:semiHidden="0" w:uiPriority="66" w:unhideWhenUsed="0"/>
-    <w:lsdException w:name="Medium Grid 1 Accent 6" w:semiHidden="0" w:uiPriority="67" w:unhideWhenUsed="0"/>
-    <w:lsdException w:name="Medium Grid 2 Accent 6" w:semiHidden="0" w:uiPriority="68" w:unhideWhenUsed="0"/>
-    <w:lsdException w:name="Medium Grid 3 Accent 6" w:semiHidden="0" w:uiPriority="69" w:unhideWhenUsed="0"/>
-    <w:lsdException w:name="Dark List Accent 6" w:semiHidden="0" w:uiPriority="70" w:unhideWhenUsed="0"/>
-    <w:lsdException w:name="Colorful Shading Accent 6" w:semiHidden="0" w:uiPriority="71" w:unhideWhenUsed="0"/>
-    <w:lsdException w:name="Colorful List Accent 6" w:semiHidden="0" w:uiPriority="72" w:unhideWhenUsed="0"/>
-    <w:lsdException w:name="Colorful Grid Accent 6" w:semiHidden="0" w:uiPriority="73" w:unhideWhenUsed="0"/>
-    <w:lsdException w:name="Subtle Emphasis" w:semiHidden="0" w:uiPriority="19" w:unhideWhenUsed="0" w:qFormat="1"/>
-    <w:lsdException w:name="Intense Emphasis" w:semiHidden="0" w:uiPriority="21" w:unhideWhenUsed="0" w:qFormat="1"/>
-    <w:lsdException w:name="Subtle Reference" w:semiHidden="0" w:uiPriority="31" w:unhideWhenUsed="0" w:qFormat="1"/>
-    <w:lsdException w:name="Intense Reference" w:semiHidden="0" w:uiPriority="32" w:unhideWhenUsed="0" w:qFormat="1"/>
-    <w:lsdException w:name="Book Title" w:semiHidden="0" w:uiPriority="33" w:unhideWhenUsed="0" w:qFormat="1"/>
-    <w:lsdException w:name="Bibliography" w:uiPriority="37"/>
-    <w:lsdException w:name="TOC Heading" w:uiPriority="39" w:qFormat="1"/>
-  </w:latentStyles>
-  <w:style w:type="paragraph" w:default="1" w:styleId="Normal">
-    <w:name w:val="Normal"/>
-    <w:qFormat/>
-  </w:style>
-  <w:style w:type="character" w:default="1" w:styleId="DefaultParagraphFont">
-    <w:name w:val="Default Paragraph Font"/>
-    <w:uiPriority w:val="1"/>
-    <w:semiHidden/>
-    <w:unhideWhenUsed/>
-  </w:style>
-  <w:style w:type="table" w:default="1" w:styleId="TableNormal">
-    <w:name w:val="Normal Table"/>
-    <w:uiPriority w:val="99"/>
-    <w:semiHidden/>
-    <w:unhideWhenUsed/>
-    <w:tblPr>
-      <w:tblInd w:w="0" w:type="dxa"/>
-      <w:tblCellMar>
-        <w:top w:w="0" w:type="dxa"/>
-        <w:left w:w="108" w:type="dxa"/>
-        <w:bottom w:w="0" w:type="dxa"/>
-        <w:right w:w="108" w:type="dxa"/>
-      </w:tblCellMar>
-    </w:tblPr>
-  </w:style>
-  <w:style w:type="numbering" w:default="1" w:styleId="NoList">
-    <w:name w:val="No List"/>
-    <w:uiPriority w:val="99"/>
-    <w:semiHidden/>
-    <w:unhideWhenUsed/>
-  </w:style>
-  <w:style w:type="character" w:styleId="PlaceholderText">
-    <w:name w:val="Placeholder Text"/>
-    <w:basedOn w:val="DefaultParagraphFont"/>
-    <w:uiPriority w:val="99"/>
-    <w:semiHidden/>
-    <w:rsid w:val="006B74F9"/>
-    <w:rPr>
-      <w:color w:val="808080"/>
-    </w:rPr>
-  </w:style>
-</w:styles>
-</file>
-
-<file path=word/glossary/webSettings.xml><?xml version="1.0" encoding="utf-8"?>
-<w:webSettings xmlns:mc="http://schemas.openxmlformats.org/markup-compatibility/2006" xmlns:r="http://schemas.openxmlformats.org/officeDocument/2006/relationships" xmlns:w="http://schemas.openxmlformats.org/wordprocessingml/2006/main" xmlns:w14="http://schemas.microsoft.com/office/word/2010/wordml" mc:Ignorable="w14">
-  <w:optimizeForBrowser/>
-  <w:allowPNG/>
-</w:webSettings>
 </file>
 
 <file path=word/theme/theme1.xml><?xml version="1.0" encoding="utf-8"?>
@@ -18521,7 +19589,7 @@
 </file>
 
 <file path=customXml/itemProps1.xml><?xml version="1.0" encoding="utf-8"?>
-<ds:datastoreItem xmlns:ds="http://schemas.openxmlformats.org/officeDocument/2006/customXml" ds:itemID="{07EF2610-E8D3-4682-AF1C-7F59AD65826B}">
+<ds:datastoreItem xmlns:ds="http://schemas.openxmlformats.org/officeDocument/2006/customXml" ds:itemID="{C2CE6B5E-982C-4D49-9DA7-A8EC108370E5}">
   <ds:schemaRefs>
     <ds:schemaRef ds:uri="http://schemas.openxmlformats.org/officeDocument/2006/bibliography"/>
   </ds:schemaRefs>
